--- a/sections/2_the_model.docx
+++ b/sections/2_the_model.docx
@@ -200,20 +200,23 @@
         <w:t xml:space="preserve">"A single electronic permit system that makes it easy to apply for permits and for government authorities to review and approve applications, monitor compliance and report on the access, benefit-sharing, compliance and reporting provisions of the Nagoya Protocol"</w:t>
       </w:r>
       <w:r>
+        <w:rPr>
+          <w:rStyle w:val="FootnoteReference"/>
+        </w:rPr>
+        <w:footnoteReference w:id="24"/>
+      </w:r>
+    </w:p>
+    <w:p>
+      <w:pPr>
+        <w:pStyle w:val="FirstParagraph"/>
+      </w:pPr>
+      <w:r>
+        <w:t xml:space="preserve">The model consists of a set of 6 components that contain functional elements. The model is informed by the set of Core Principles provided in</w:t>
+      </w:r>
+      <w:r>
         <w:t xml:space="preserve"> </w:t>
       </w:r>
-    </w:p>
-    <w:p>
-      <w:pPr>
-        <w:pStyle w:val="FirstParagraph"/>
-      </w:pPr>
-      <w:r>
-        <w:t xml:space="preserve">The model consists of a set of 6 components that contain functional elements. The model is informed by the set of Core Principles provided in</w:t>
-      </w:r>
-      <w:r>
-        <w:t xml:space="preserve"> </w:t>
-      </w:r>
-      <w:hyperlink r:id="rId24">
+      <w:hyperlink r:id="rId25">
         <w:r>
           <w:rPr>
             <w:rStyle w:val="Hyperlink"/>
@@ -227,7 +230,7 @@
       <w:r>
         <w:t xml:space="preserve"> </w:t>
       </w:r>
-      <w:hyperlink r:id="rId24">
+      <w:hyperlink r:id="rId25">
         <w:r>
           <w:rPr>
             <w:rStyle w:val="Hyperlink"/>
@@ -251,8 +254,8 @@
       <w:pPr>
         <w:pStyle w:val="Heading3"/>
       </w:pPr>
-      <w:bookmarkStart w:id="25" w:name="existing-permit-systems"/>
-      <w:bookmarkEnd w:id="25"/>
+      <w:bookmarkStart w:id="26" w:name="existing-permit-systems"/>
+      <w:bookmarkEnd w:id="26"/>
       <w:r>
         <w:t xml:space="preserve">Existing Permit Systems</w:t>
       </w:r>
@@ -423,7 +426,7 @@
                     </pic:cNvPicPr>
                   </pic:nvPicPr>
                   <pic:blipFill>
-                    <a:blip r:embed="rId26"/>
+                    <a:blip r:embed="rId27"/>
                     <a:stretch>
                       <a:fillRect/>
                     </a:stretch>
@@ -462,8 +465,8 @@
       <w:pPr>
         <w:pStyle w:val="Heading3"/>
       </w:pPr>
-      <w:bookmarkStart w:id="27" w:name="a-hub-approach"/>
-      <w:bookmarkEnd w:id="27"/>
+      <w:bookmarkStart w:id="28" w:name="a-hub-approach"/>
+      <w:bookmarkEnd w:id="28"/>
       <w:r>
         <w:t xml:space="preserve">A Hub Approach</w:t>
       </w:r>
@@ -496,7 +499,7 @@
                     </pic:cNvPicPr>
                   </pic:nvPicPr>
                   <pic:blipFill>
-                    <a:blip r:embed="rId28"/>
+                    <a:blip r:embed="rId29"/>
                     <a:stretch>
                       <a:fillRect/>
                     </a:stretch>
@@ -541,7 +544,7 @@
       <w:r>
         <w:t xml:space="preserve"> </w:t>
       </w:r>
-      <w:hyperlink r:id="rId29">
+      <w:hyperlink r:id="rId30">
         <w:r>
           <w:rPr>
             <w:rStyle w:val="Hyperlink"/>
@@ -558,7 +561,7 @@
       <w:r>
         <w:t xml:space="preserve"> </w:t>
       </w:r>
-      <w:hyperlink r:id="rId30">
+      <w:hyperlink r:id="rId31">
         <w:r>
           <w:rPr>
             <w:rStyle w:val="Hyperlink"/>
@@ -593,7 +596,7 @@
                     </pic:cNvPicPr>
                   </pic:nvPicPr>
                   <pic:blipFill>
-                    <a:blip r:embed="rId31"/>
+                    <a:blip r:embed="rId32"/>
                     <a:stretch>
                       <a:fillRect/>
                     </a:stretch>
@@ -718,7 +721,7 @@
       <w:r>
         <w:t xml:space="preserve"> </w:t>
       </w:r>
-      <w:hyperlink r:id="rId24">
+      <w:hyperlink r:id="rId25">
         <w:r>
           <w:rPr>
             <w:rStyle w:val="Hyperlink"/>
@@ -732,8 +735,8 @@
       <w:pPr>
         <w:pStyle w:val="Heading2"/>
       </w:pPr>
-      <w:bookmarkStart w:id="32" w:name="structure-components-and-elements."/>
-      <w:bookmarkEnd w:id="32"/>
+      <w:bookmarkStart w:id="33" w:name="structure-components-and-elements."/>
+      <w:bookmarkEnd w:id="33"/>
       <w:r>
         <w:t xml:space="preserve">Structure: Components and Elements.</w:t>
       </w:r>
@@ -745,7 +748,7 @@
       <w:r>
         <w:t xml:space="preserve">We now turn to more detailed discussion of the proposed structure of the online system and its components. To facilitate discussion a series of process diagrams are provided in the Annex and downloadable format as a PowerPoint presentation(</w:t>
       </w:r>
-      <w:hyperlink r:id="rId29">
+      <w:hyperlink r:id="rId30">
         <w:r>
           <w:rPr>
             <w:rStyle w:val="Hyperlink"/>
@@ -756,7 +759,7 @@
       <w:r>
         <w:t xml:space="preserve">) and .pdf (</w:t>
       </w:r>
-      <w:hyperlink r:id="rId30">
+      <w:hyperlink r:id="rId31">
         <w:r>
           <w:rPr>
             <w:rStyle w:val="Hyperlink"/>
@@ -780,8 +783,8 @@
       <w:pPr>
         <w:pStyle w:val="Heading3"/>
       </w:pPr>
-      <w:bookmarkStart w:id="33" w:name="component-1.-the-authorities-portal"/>
-      <w:bookmarkEnd w:id="33"/>
+      <w:bookmarkStart w:id="34" w:name="component-1.-the-authorities-portal"/>
+      <w:bookmarkEnd w:id="34"/>
       <w:r>
         <w:t xml:space="preserve">Component 1. The Authorities Portal</w:t>
       </w:r>
@@ -829,7 +832,7 @@
                     </pic:cNvPicPr>
                   </pic:nvPicPr>
                   <pic:blipFill>
-                    <a:blip r:embed="rId34"/>
+                    <a:blip r:embed="rId35"/>
                     <a:stretch>
                       <a:fillRect/>
                     </a:stretch>
@@ -1000,7 +1003,7 @@
       <w:r>
         <w:t xml:space="preserve"> </w:t>
       </w:r>
-      <w:hyperlink r:id="rId24">
+      <w:hyperlink r:id="rId25">
         <w:r>
           <w:rPr>
             <w:rStyle w:val="Hyperlink"/>
@@ -1421,8 +1424,8 @@
       <w:pPr>
         <w:pStyle w:val="Heading3"/>
       </w:pPr>
-      <w:bookmarkStart w:id="35" w:name="component-2.-the-applicants-portal"/>
-      <w:bookmarkEnd w:id="35"/>
+      <w:bookmarkStart w:id="36" w:name="component-2.-the-applicants-portal"/>
+      <w:bookmarkEnd w:id="36"/>
       <w:r>
         <w:t xml:space="preserve">Component 2. The Applicants Portal</w:t>
       </w:r>
@@ -1455,7 +1458,7 @@
                     </pic:cNvPicPr>
                   </pic:nvPicPr>
                   <pic:blipFill>
-                    <a:blip r:embed="rId36"/>
+                    <a:blip r:embed="rId37"/>
                     <a:stretch>
                       <a:fillRect/>
                     </a:stretch>
@@ -1972,7 +1975,7 @@
       <w:r>
         <w:t xml:space="preserve"> </w:t>
       </w:r>
-      <w:hyperlink r:id="rId37">
+      <w:hyperlink r:id="rId38">
         <w:r>
           <w:rPr>
             <w:rStyle w:val="Hyperlink"/>
@@ -1986,7 +1989,7 @@
       <w:r>
         <w:t xml:space="preserve"> </w:t>
       </w:r>
-      <w:hyperlink r:id="rId38">
+      <w:hyperlink r:id="rId39">
         <w:r>
           <w:rPr>
             <w:rStyle w:val="Hyperlink"/>
@@ -2003,7 +2006,7 @@
       <w:r>
         <w:t xml:space="preserve"> </w:t>
       </w:r>
-      <w:hyperlink r:id="rId39">
+      <w:hyperlink r:id="rId40">
         <w:r>
           <w:rPr>
             <w:rStyle w:val="Hyperlink"/>
@@ -2020,7 +2023,7 @@
       <w:r>
         <w:t xml:space="preserve"> </w:t>
       </w:r>
-      <w:hyperlink r:id="rId40">
+      <w:hyperlink r:id="rId41">
         <w:r>
           <w:rPr>
             <w:rStyle w:val="Hyperlink"/>
@@ -2088,8 +2091,8 @@
       <w:pPr>
         <w:pStyle w:val="Heading3"/>
       </w:pPr>
-      <w:bookmarkStart w:id="41" w:name="component-3.-legal-component"/>
-      <w:bookmarkEnd w:id="41"/>
+      <w:bookmarkStart w:id="42" w:name="component-3.-legal-component"/>
+      <w:bookmarkEnd w:id="42"/>
       <w:r>
         <w:t xml:space="preserve">Component 3. Legal Component</w:t>
       </w:r>
@@ -2154,8 +2157,8 @@
       <w:pPr>
         <w:pStyle w:val="Heading3"/>
       </w:pPr>
-      <w:bookmarkStart w:id="42" w:name="component-4.-monitoring"/>
-      <w:bookmarkEnd w:id="42"/>
+      <w:bookmarkStart w:id="43" w:name="component-4.-monitoring"/>
+      <w:bookmarkEnd w:id="43"/>
       <w:r>
         <w:t xml:space="preserve">Component 4. Monitoring</w:t>
       </w:r>
@@ -2183,316 +2186,6 @@
                 <pic:pic>
                   <pic:nvPicPr>
                     <pic:cNvPr descr="/Users/pauloldham17inch/Desktop/Permit%20System/abs_permits/images/fig6_monitoring_publications.png" id="0" name="Picture"/>
-                    <pic:cNvPicPr>
-                      <a:picLocks noChangeArrowheads="1" noChangeAspect="1"/>
-                    </pic:cNvPicPr>
-                  </pic:nvPicPr>
-                  <pic:blipFill>
-                    <a:blip r:embed="rId43"/>
-                    <a:stretch>
-                      <a:fillRect/>
-                    </a:stretch>
-                  </pic:blipFill>
-                  <pic:spPr bwMode="auto">
-                    <a:xfrm>
-                      <a:off x="0" y="0"/>
-                      <a:ext cx="5334000" cy="4000500"/>
-                    </a:xfrm>
-                    <a:prstGeom prst="rect">
-                      <a:avLst/>
-                    </a:prstGeom>
-                    <a:noFill/>
-                    <a:ln w="9525">
-                      <a:noFill/>
-                      <a:headEnd/>
-                      <a:tailEnd/>
-                    </a:ln>
-                  </pic:spPr>
-                </pic:pic>
-              </a:graphicData>
-            </a:graphic>
-          </wp:inline>
-        </w:drawing>
-      </w:r>
-    </w:p>
-    <w:p>
-      <w:pPr>
-        <w:pStyle w:val="FirstParagraph"/>
-      </w:pPr>
-      <w:r>
-        <w:rPr>
-          <w:i/>
-        </w:rPr>
-        <w:t xml:space="preserve">Concept:</w:t>
-      </w:r>
-      <w:r>
-        <w:t xml:space="preserve"> </w:t>
-      </w:r>
-      <w:r>
-        <w:t xml:space="preserve">A cost effective monitoring system for scientific publications, patents, and products arising from research and development involving genetic resources and/or traditional knowledge from the providing Party.</w:t>
-      </w:r>
-    </w:p>
-    <w:p>
-      <w:pPr>
-        <w:pStyle w:val="BodyText"/>
-      </w:pPr>
-      <w:r>
-        <w:rPr>
-          <w:i/>
-        </w:rPr>
-        <w:t xml:space="preserve">Principles:</w:t>
-      </w:r>
-    </w:p>
-    <w:p>
-      <w:pPr>
-        <w:pStyle w:val="Compact"/>
-        <w:numPr>
-          <w:numId w:val="1018"/>
-          <w:ilvl w:val="0"/>
-        </w:numPr>
-      </w:pPr>
-      <w:r>
-        <w:t xml:space="preserve">monitoring and enhancing transparency on the utilization of genetic resources and, where relevant, associated traditional knowledge.</w:t>
-      </w:r>
-    </w:p>
-    <w:p>
-      <w:pPr>
-        <w:pStyle w:val="Compact"/>
-        <w:numPr>
-          <w:numId w:val="1018"/>
-          <w:ilvl w:val="0"/>
-        </w:numPr>
-      </w:pPr>
-      <w:r>
-        <w:t xml:space="preserve">Use of cost effective communication tools and systems.</w:t>
-      </w:r>
-    </w:p>
-    <w:p>
-      <w:pPr>
-        <w:pStyle w:val="FirstParagraph"/>
-      </w:pPr>
-      <w:r>
-        <w:rPr>
-          <w:i/>
-        </w:rPr>
-        <w:t xml:space="preserve">Functions:</w:t>
-      </w:r>
-    </w:p>
-    <w:p>
-      <w:pPr>
-        <w:pStyle w:val="BodyText"/>
-      </w:pPr>
-      <w:r>
-        <w:t xml:space="preserve">One purpose of a monitoring system is to enable the providing Party to monitor utilisations of genetic resources and associated traditional knowledge originating from its jurisdiction as a basis for monitoring compliance by users with national access and benefit-sharing legislation and Mutually Agreed Terms. A second purpose of a monitoring system is to allow Parties to identify cases where a user seeks to avoid or ignore regulatory requirements (e.g. for prior informed consent and MAT). A third purpse of a monitoring system is to enhance the capacity of Parties to know about research and development involving genetic resources and traditional knowledge as a basis for the valuation of genetic resources over the long term.</w:t>
-      </w:r>
-    </w:p>
-    <w:p>
-      <w:pPr>
-        <w:pStyle w:val="BodyText"/>
-      </w:pPr>
-      <w:r>
-        <w:t xml:space="preserve">There are three main considerations in establishing a cost-effective monitoring system:</w:t>
-      </w:r>
-    </w:p>
-    <w:p>
-      <w:pPr>
-        <w:pStyle w:val="Compact"/>
-        <w:numPr>
-          <w:numId w:val="1019"/>
-          <w:ilvl w:val="0"/>
-        </w:numPr>
-      </w:pPr>
-      <w:r>
-        <w:t xml:space="preserve">The availability of information provided by applicants as a key tool for monitoring (person names, institutions, locations, species, funding organisations etc.).</w:t>
-      </w:r>
-    </w:p>
-    <w:p>
-      <w:pPr>
-        <w:pStyle w:val="Compact"/>
-        <w:numPr>
-          <w:numId w:val="1019"/>
-          <w:ilvl w:val="0"/>
-        </w:numPr>
-      </w:pPr>
-      <w:r>
-        <w:t xml:space="preserve">The need for independent information to validate and extend information provided by applicants with a view to capturing circumstances of non-compliance with national legislation and Mutually Agreed Terms. Independent information is also required to identify cases of avoidance of regulatory requirements (absence of PIC and MAT).</w:t>
-      </w:r>
-    </w:p>
-    <w:p>
-      <w:pPr>
-        <w:pStyle w:val="Compact"/>
-        <w:numPr>
-          <w:numId w:val="1019"/>
-          <w:ilvl w:val="0"/>
-        </w:numPr>
-      </w:pPr>
-      <w:r>
-        <w:t xml:space="preserve">Monitoring under Article 17 of the Nagoya Protocol and linkages to National Reporting under the Monitoring and Reporting (Article 29) provisions of the Nagoya Protocol.</w:t>
-      </w:r>
-    </w:p>
-    <w:p>
-      <w:pPr>
-        <w:pStyle w:val="FirstParagraph"/>
-      </w:pPr>
-      <w:r>
-        <w:t xml:space="preserve">In practice, a range of bibliometric/scientometric and analytical methods exist for mapping and monitoring research and patent activity. The growing availability of electronic data (on taxonomy, dna sequences, publications, patents and products) allows for the mobilisation and application of these methods to access and benefit-sharing.</w:t>
-      </w:r>
-    </w:p>
-    <w:p>
-      <w:pPr>
-        <w:pStyle w:val="BodyText"/>
-      </w:pPr>
-      <w:r>
-        <w:t xml:space="preserve">The monitoring component is particularly relevant to implementation of Article 17 of the Nagoya Protocol. There is a direct relationship between the permit foressen under Article 6.3(e) and monitoring under Article 17.2, notably with respect to the use of a permit as an International Certificate of Compliance. In such cases the International Certificate of Compliance will provide the following information, where such information is not confidential (Article 17.4).</w:t>
-      </w:r>
-    </w:p>
-    <w:p>
-      <w:pPr>
-        <w:pStyle w:val="Compact"/>
-        <w:numPr>
-          <w:numId w:val="1020"/>
-          <w:ilvl w:val="0"/>
-        </w:numPr>
-      </w:pPr>
-      <w:r>
-        <w:t xml:space="preserve">Issuing authority</w:t>
-      </w:r>
-    </w:p>
-    <w:p>
-      <w:pPr>
-        <w:pStyle w:val="Compact"/>
-        <w:numPr>
-          <w:numId w:val="1020"/>
-          <w:ilvl w:val="0"/>
-        </w:numPr>
-      </w:pPr>
-      <w:r>
-        <w:t xml:space="preserve">Date of issuance</w:t>
-      </w:r>
-    </w:p>
-    <w:p>
-      <w:pPr>
-        <w:pStyle w:val="Compact"/>
-        <w:numPr>
-          <w:numId w:val="1020"/>
-          <w:ilvl w:val="0"/>
-        </w:numPr>
-      </w:pPr>
-      <w:r>
-        <w:t xml:space="preserve">The provider</w:t>
-      </w:r>
-    </w:p>
-    <w:p>
-      <w:pPr>
-        <w:pStyle w:val="Compact"/>
-        <w:numPr>
-          <w:numId w:val="1020"/>
-          <w:ilvl w:val="0"/>
-        </w:numPr>
-      </w:pPr>
-      <w:r>
-        <w:t xml:space="preserve">Unique identifier of the certificate</w:t>
-      </w:r>
-    </w:p>
-    <w:p>
-      <w:pPr>
-        <w:pStyle w:val="Compact"/>
-        <w:numPr>
-          <w:numId w:val="1020"/>
-          <w:ilvl w:val="0"/>
-        </w:numPr>
-      </w:pPr>
-      <w:r>
-        <w:t xml:space="preserve">The person or entity to who prior informed consent was granted</w:t>
-      </w:r>
-    </w:p>
-    <w:p>
-      <w:pPr>
-        <w:pStyle w:val="Compact"/>
-        <w:numPr>
-          <w:numId w:val="1020"/>
-          <w:ilvl w:val="0"/>
-        </w:numPr>
-      </w:pPr>
-      <w:r>
-        <w:t xml:space="preserve">Subject matter of genetic resources covered by the certificate</w:t>
-      </w:r>
-    </w:p>
-    <w:p>
-      <w:pPr>
-        <w:pStyle w:val="Compact"/>
-        <w:numPr>
-          <w:numId w:val="1020"/>
-          <w:ilvl w:val="0"/>
-        </w:numPr>
-      </w:pPr>
-      <w:r>
-        <w:t xml:space="preserve">Confirmation that mutually agreed terms were established</w:t>
-      </w:r>
-    </w:p>
-    <w:p>
-      <w:pPr>
-        <w:pStyle w:val="Compact"/>
-        <w:numPr>
-          <w:numId w:val="1020"/>
-          <w:ilvl w:val="0"/>
-        </w:numPr>
-      </w:pPr>
-      <w:r>
-        <w:t xml:space="preserve">Confirmation that prior informed consent was obtained; and</w:t>
-      </w:r>
-    </w:p>
-    <w:p>
-      <w:pPr>
-        <w:pStyle w:val="Compact"/>
-        <w:numPr>
-          <w:numId w:val="1020"/>
-          <w:ilvl w:val="0"/>
-        </w:numPr>
-      </w:pPr>
-      <w:r>
-        <w:t xml:space="preserve">Commercial and/or non-commercial use.</w:t>
-      </w:r>
-    </w:p>
-    <w:p>
-      <w:pPr>
-        <w:pStyle w:val="FirstParagraph"/>
-      </w:pPr>
-      <w:r>
-        <w:t xml:space="preserve">It is anticipated that this information, subject to confidentiality considerations, will be made available to the ABS Clearing House Mechanism. Specific consideration will need to be given to information collected under the monitoring element that is submitted to the ABS Clearing House Mechanism (see Decision NP-1/2).</w:t>
-      </w:r>
-    </w:p>
-    <w:p>
-      <w:pPr>
-        <w:pStyle w:val="BodyText"/>
-      </w:pPr>
-      <w:r>
-        <w:t xml:space="preserve">The provisions of Article 17 are also linked with Article 29 (Monitoring and Reporting on implementation of the Protocol) with respect to a requirement for Parties to monitor implementation of their obligations under the Protoco. This should be borne in mind when considering a monitoring system and its relationship with reporting (below). Close attention should be paid to the interim national reporting guidelines agreed at the First Meeting of Parties to the Nagoya Protocol as provided in Decision NP-1/3 and any subsequent COP-MOP decisions in this area.</w:t>
-      </w:r>
-    </w:p>
-    <w:p>
-      <w:pPr>
-        <w:pStyle w:val="BodyText"/>
-      </w:pPr>
-      <w:r>
-        <w:t xml:space="preserve">Data Analysis is a sub-component of Monitoring and involves the processing and analysis of data collected under Monitoring. A schematic for a typical data analysis workflow is provided in Figure 7.</w:t>
-      </w:r>
-    </w:p>
-    <w:p>
-      <w:pPr>
-        <w:pStyle w:val="Figure"/>
-      </w:pPr>
-      <w:r>
-        <w:drawing>
-          <wp:inline>
-            <wp:extent cx="5334000" cy="4000500"/>
-            <wp:effectExtent b="0" l="0" r="0" t="0"/>
-            <wp:docPr descr="" id="1" name="Picture"/>
-            <a:graphic>
-              <a:graphicData uri="http://schemas.openxmlformats.org/drawingml/2006/picture">
-                <pic:pic>
-                  <pic:nvPicPr>
-                    <pic:cNvPr descr="/Users/pauloldham17inch/Desktop/Permit%20System/abs_permits/images/fig7_analysis.png" id="0" name="Picture"/>
                     <pic:cNvPicPr>
                       <a:picLocks noChangeArrowheads="1" noChangeAspect="1"/>
                     </pic:cNvPicPr>
@@ -2530,38 +2223,16 @@
         <w:pStyle w:val="FirstParagraph"/>
       </w:pPr>
       <w:r>
-        <w:t xml:space="preserve">The data analysis step involves a set of methodological steps that may involve a range of software tools. Increasingly, sophisticated data analysis is becoming possible using programming languages such as R, Python, MySQL (for databases). Languages such as R are widely used in biological research and initiatives a range of free packages exist for accessing taxonomic and DNA databases and scientific literature databases (such as</w:t>
+        <w:rPr>
+          <w:i/>
+        </w:rPr>
+        <w:t xml:space="preserve">Concept:</w:t>
       </w:r>
       <w:r>
         <w:t xml:space="preserve"> </w:t>
       </w:r>
-      <w:hyperlink r:id="rId45">
-        <w:r>
-          <w:rPr>
-            <w:rStyle w:val="Hyperlink"/>
-          </w:rPr>
-          <w:t xml:space="preserve">PubMed</w:t>
-        </w:r>
-      </w:hyperlink>
-      <w:r>
-        <w:t xml:space="preserve"> </w:t>
-      </w:r>
-      <w:r>
-        <w:t xml:space="preserve">and</w:t>
-      </w:r>
-      <w:r>
-        <w:t xml:space="preserve"> </w:t>
-      </w:r>
-      <w:hyperlink r:id="rId46">
-        <w:r>
-          <w:rPr>
-            <w:rStyle w:val="Hyperlink"/>
-          </w:rPr>
-          <w:t xml:space="preserve">crossref</w:t>
-        </w:r>
-      </w:hyperlink>
-      <w:r>
-        <w:t xml:space="preserve">) from R. A growing emphasis on open access publications as a requirement of funding in European Union countries, the United States (and other countries) facilitates both monitoring and data analysis.</w:t>
+      <w:r>
+        <w:t xml:space="preserve">A cost effective monitoring system for scientific publications, patents, and products arising from research and development involving genetic resources and/or traditional knowledge from the providing Party.</w:t>
       </w:r>
     </w:p>
     <w:p>
@@ -2569,17 +2240,34 @@
         <w:pStyle w:val="BodyText"/>
       </w:pPr>
       <w:r>
-        <w:t xml:space="preserve">The data analysis sub-component is closely linked to reporting under Component 5.</w:t>
-      </w:r>
-    </w:p>
-    <w:p>
-      <w:pPr>
-        <w:pStyle w:val="Heading3"/>
-      </w:pPr>
-      <w:bookmarkStart w:id="47" w:name="component-5-reporting"/>
-      <w:bookmarkEnd w:id="47"/>
-      <w:r>
-        <w:t xml:space="preserve">Component 5: Reporting</w:t>
+        <w:rPr>
+          <w:i/>
+        </w:rPr>
+        <w:t xml:space="preserve">Principles:</w:t>
+      </w:r>
+    </w:p>
+    <w:p>
+      <w:pPr>
+        <w:pStyle w:val="Compact"/>
+        <w:numPr>
+          <w:numId w:val="1018"/>
+          <w:ilvl w:val="0"/>
+        </w:numPr>
+      </w:pPr>
+      <w:r>
+        <w:t xml:space="preserve">monitoring and enhancing transparency on the utilization of genetic resources and, where relevant, associated traditional knowledge.</w:t>
+      </w:r>
+    </w:p>
+    <w:p>
+      <w:pPr>
+        <w:pStyle w:val="Compact"/>
+        <w:numPr>
+          <w:numId w:val="1018"/>
+          <w:ilvl w:val="0"/>
+        </w:numPr>
+      </w:pPr>
+      <w:r>
+        <w:t xml:space="preserve">Use of cost effective communication tools and systems.</w:t>
       </w:r>
     </w:p>
     <w:p>
@@ -2587,7 +2275,210 @@
         <w:pStyle w:val="FirstParagraph"/>
       </w:pPr>
       <w:r>
-        <w:t xml:space="preserve">Figure 8 displays the elements of the reporting component.</w:t>
+        <w:rPr>
+          <w:i/>
+        </w:rPr>
+        <w:t xml:space="preserve">Functions:</w:t>
+      </w:r>
+    </w:p>
+    <w:p>
+      <w:pPr>
+        <w:pStyle w:val="BodyText"/>
+      </w:pPr>
+      <w:r>
+        <w:t xml:space="preserve">One purpose of a monitoring system is to enable the providing Party to monitor utilisations of genetic resources and associated traditional knowledge originating from its jurisdiction as a basis for monitoring compliance by users with national access and benefit-sharing legislation and Mutually Agreed Terms. A second purpose of a monitoring system is to allow Parties to identify cases where a user seeks to avoid or ignore regulatory requirements (e.g. for prior informed consent and MAT). A third purpse of a monitoring system is to enhance the capacity of Parties to know about research and development involving genetic resources and traditional knowledge as a basis for the valuation of genetic resources over the long term.</w:t>
+      </w:r>
+    </w:p>
+    <w:p>
+      <w:pPr>
+        <w:pStyle w:val="BodyText"/>
+      </w:pPr>
+      <w:r>
+        <w:t xml:space="preserve">There are three main considerations in establishing a cost-effective monitoring system:</w:t>
+      </w:r>
+    </w:p>
+    <w:p>
+      <w:pPr>
+        <w:pStyle w:val="Compact"/>
+        <w:numPr>
+          <w:numId w:val="1019"/>
+          <w:ilvl w:val="0"/>
+        </w:numPr>
+      </w:pPr>
+      <w:r>
+        <w:t xml:space="preserve">The availability of information provided by applicants as a key tool for monitoring (person names, institutions, locations, species, funding organisations etc.).</w:t>
+      </w:r>
+    </w:p>
+    <w:p>
+      <w:pPr>
+        <w:pStyle w:val="Compact"/>
+        <w:numPr>
+          <w:numId w:val="1019"/>
+          <w:ilvl w:val="0"/>
+        </w:numPr>
+      </w:pPr>
+      <w:r>
+        <w:t xml:space="preserve">The need for independent information to validate and extend information provided by applicants with a view to capturing circumstances of non-compliance with national legislation and Mutually Agreed Terms. Independent information is also required to identify cases of avoidance of regulatory requirements (absence of PIC and MAT).</w:t>
+      </w:r>
+    </w:p>
+    <w:p>
+      <w:pPr>
+        <w:pStyle w:val="Compact"/>
+        <w:numPr>
+          <w:numId w:val="1019"/>
+          <w:ilvl w:val="0"/>
+        </w:numPr>
+      </w:pPr>
+      <w:r>
+        <w:t xml:space="preserve">Monitoring under Article 17 of the Nagoya Protocol and linkages to National Reporting under the Monitoring and Reporting (Article 29) provisions of the Nagoya Protocol.</w:t>
+      </w:r>
+    </w:p>
+    <w:p>
+      <w:pPr>
+        <w:pStyle w:val="FirstParagraph"/>
+      </w:pPr>
+      <w:r>
+        <w:t xml:space="preserve">In practice, a range of bibliometric/scientometric and analytical methods exist for mapping and monitoring research and patent activity. The growing availability of electronic data (on taxonomy, dna sequences, publications, patents and products) allows for the mobilisation and application of these methods to access and benefit-sharing.</w:t>
+      </w:r>
+    </w:p>
+    <w:p>
+      <w:pPr>
+        <w:pStyle w:val="BodyText"/>
+      </w:pPr>
+      <w:r>
+        <w:t xml:space="preserve">The monitoring component is particularly relevant to implementation of Article 17 of the Nagoya Protocol. There is a direct relationship between the permit foressen under Article 6.3(e) and monitoring under Article 17.2, notably with respect to the use of a permit as an International Certificate of Compliance. In such cases the International Certificate of Compliance will provide the following information, where such information is not confidential (Article 17.4).</w:t>
+      </w:r>
+    </w:p>
+    <w:p>
+      <w:pPr>
+        <w:pStyle w:val="Compact"/>
+        <w:numPr>
+          <w:numId w:val="1020"/>
+          <w:ilvl w:val="0"/>
+        </w:numPr>
+      </w:pPr>
+      <w:r>
+        <w:t xml:space="preserve">Issuing authority</w:t>
+      </w:r>
+    </w:p>
+    <w:p>
+      <w:pPr>
+        <w:pStyle w:val="Compact"/>
+        <w:numPr>
+          <w:numId w:val="1020"/>
+          <w:ilvl w:val="0"/>
+        </w:numPr>
+      </w:pPr>
+      <w:r>
+        <w:t xml:space="preserve">Date of issuance</w:t>
+      </w:r>
+    </w:p>
+    <w:p>
+      <w:pPr>
+        <w:pStyle w:val="Compact"/>
+        <w:numPr>
+          <w:numId w:val="1020"/>
+          <w:ilvl w:val="0"/>
+        </w:numPr>
+      </w:pPr>
+      <w:r>
+        <w:t xml:space="preserve">The provider</w:t>
+      </w:r>
+    </w:p>
+    <w:p>
+      <w:pPr>
+        <w:pStyle w:val="Compact"/>
+        <w:numPr>
+          <w:numId w:val="1020"/>
+          <w:ilvl w:val="0"/>
+        </w:numPr>
+      </w:pPr>
+      <w:r>
+        <w:t xml:space="preserve">Unique identifier of the certificate</w:t>
+      </w:r>
+    </w:p>
+    <w:p>
+      <w:pPr>
+        <w:pStyle w:val="Compact"/>
+        <w:numPr>
+          <w:numId w:val="1020"/>
+          <w:ilvl w:val="0"/>
+        </w:numPr>
+      </w:pPr>
+      <w:r>
+        <w:t xml:space="preserve">The person or entity to who prior informed consent was granted</w:t>
+      </w:r>
+    </w:p>
+    <w:p>
+      <w:pPr>
+        <w:pStyle w:val="Compact"/>
+        <w:numPr>
+          <w:numId w:val="1020"/>
+          <w:ilvl w:val="0"/>
+        </w:numPr>
+      </w:pPr>
+      <w:r>
+        <w:t xml:space="preserve">Subject matter of genetic resources covered by the certificate</w:t>
+      </w:r>
+    </w:p>
+    <w:p>
+      <w:pPr>
+        <w:pStyle w:val="Compact"/>
+        <w:numPr>
+          <w:numId w:val="1020"/>
+          <w:ilvl w:val="0"/>
+        </w:numPr>
+      </w:pPr>
+      <w:r>
+        <w:t xml:space="preserve">Confirmation that mutually agreed terms were established</w:t>
+      </w:r>
+    </w:p>
+    <w:p>
+      <w:pPr>
+        <w:pStyle w:val="Compact"/>
+        <w:numPr>
+          <w:numId w:val="1020"/>
+          <w:ilvl w:val="0"/>
+        </w:numPr>
+      </w:pPr>
+      <w:r>
+        <w:t xml:space="preserve">Confirmation that prior informed consent was obtained; and</w:t>
+      </w:r>
+    </w:p>
+    <w:p>
+      <w:pPr>
+        <w:pStyle w:val="Compact"/>
+        <w:numPr>
+          <w:numId w:val="1020"/>
+          <w:ilvl w:val="0"/>
+        </w:numPr>
+      </w:pPr>
+      <w:r>
+        <w:t xml:space="preserve">Commercial and/or non-commercial use.</w:t>
+      </w:r>
+    </w:p>
+    <w:p>
+      <w:pPr>
+        <w:pStyle w:val="FirstParagraph"/>
+      </w:pPr>
+      <w:r>
+        <w:t xml:space="preserve">It is anticipated that this information, subject to confidentiality considerations, will be made available to the ABS Clearing House Mechanism. Specific consideration will need to be given to information collected under the monitoring element that is submitted to the ABS Clearing House Mechanism (see Decision NP-1/2).</w:t>
+      </w:r>
+    </w:p>
+    <w:p>
+      <w:pPr>
+        <w:pStyle w:val="BodyText"/>
+      </w:pPr>
+      <w:r>
+        <w:t xml:space="preserve">The provisions of Article 17 are also linked with Article 29 (Monitoring and Reporting on implementation of the Protocol) with respect to a requirement for Parties to monitor implementation of their obligations under the Protoco. This should be borne in mind when considering a monitoring system and its relationship with reporting (below). Close attention should be paid to the interim national reporting guidelines agreed at the First Meeting of Parties to the Nagoya Protocol as provided in Decision NP-1/3 and any subsequent COP-MOP decisions in this area.</w:t>
+      </w:r>
+    </w:p>
+    <w:p>
+      <w:pPr>
+        <w:pStyle w:val="BodyText"/>
+      </w:pPr>
+      <w:r>
+        <w:t xml:space="preserve">Data Analysis is a sub-component of Monitoring and involves the processing and analysis of data collected under Monitoring. A schematic for a typical data analysis workflow is provided in Figure 7.</w:t>
       </w:r>
     </w:p>
     <w:p>
@@ -2604,13 +2495,13 @@
               <a:graphicData uri="http://schemas.openxmlformats.org/drawingml/2006/picture">
                 <pic:pic>
                   <pic:nvPicPr>
-                    <pic:cNvPr descr="/Users/pauloldham17inch/Desktop/Permit%20System/abs_permits/images/fig8_reporting.png" id="0" name="Picture"/>
+                    <pic:cNvPr descr="/Users/pauloldham17inch/Desktop/Permit%20System/abs_permits/images/fig7_analysis.png" id="0" name="Picture"/>
                     <pic:cNvPicPr>
                       <a:picLocks noChangeArrowheads="1" noChangeAspect="1"/>
                     </pic:cNvPicPr>
                   </pic:nvPicPr>
                   <pic:blipFill>
-                    <a:blip r:embed="rId48"/>
+                    <a:blip r:embed="rId45"/>
                     <a:stretch>
                       <a:fillRect/>
                     </a:stretch>
@@ -2642,106 +2533,38 @@
         <w:pStyle w:val="FirstParagraph"/>
       </w:pPr>
       <w:r>
-        <w:rPr>
-          <w:i/>
-        </w:rPr>
-        <w:t xml:space="preserve">Concept:</w:t>
+        <w:t xml:space="preserve">The data analysis step involves a set of methodological steps that may involve a range of software tools. Increasingly, sophisticated data analysis is becoming possible using programming languages such as R, Python, MySQL (for databases). Languages such as R are widely used in biological research and initiatives a range of free packages exist for accessing taxonomic and DNA databases and scientific literature databases (such as</w:t>
       </w:r>
       <w:r>
         <w:t xml:space="preserve"> </w:t>
       </w:r>
-      <w:r>
-        <w:t xml:space="preserve">Facilitate national reporting under the Nagoya Protocol and other relevant environmental agreements.</w:t>
-      </w:r>
-    </w:p>
-    <w:p>
-      <w:pPr>
-        <w:pStyle w:val="BodyText"/>
-      </w:pPr>
-      <w:r>
-        <w:t xml:space="preserve">Reporting takes place on two main levels:</w:t>
-      </w:r>
-    </w:p>
-    <w:p>
-      <w:pPr>
-        <w:pStyle w:val="Compact"/>
-        <w:numPr>
-          <w:numId w:val="1021"/>
-          <w:ilvl w:val="0"/>
-        </w:numPr>
-      </w:pPr>
-      <w:r>
-        <w:t xml:space="preserve">internal reporting (within and between ministries and to national Parliaments/Congresses etc.)</w:t>
-      </w:r>
-    </w:p>
-    <w:p>
-      <w:pPr>
-        <w:pStyle w:val="Compact"/>
-        <w:numPr>
-          <w:numId w:val="1021"/>
-          <w:ilvl w:val="0"/>
-        </w:numPr>
-      </w:pPr>
-      <w:r>
-        <w:t xml:space="preserve">international reporting requirements linked to treaty obligations.</w:t>
-      </w:r>
-    </w:p>
-    <w:p>
-      <w:pPr>
-        <w:pStyle w:val="FirstParagraph"/>
-      </w:pPr>
-      <w:r>
-        <w:t xml:space="preserve">It is anticipated that the reporting component of the online permit and monitoring system will contribute to supporting internal and international reporting. This will occur by identifying data under the monitoring component that can be fed into reporting (e.g. statistics on number of permit applications, summary statistics on applicants, number of permits granted, MAT established, publications generated and so on) and is likely to be mainly of a statistical type.</w:t>
-      </w:r>
-    </w:p>
-    <w:p>
-      <w:pPr>
-        <w:pStyle w:val="BodyText"/>
-      </w:pPr>
-      <w:r>
-        <w:t xml:space="preserve">We propose that at the design stage of monitoring that consultations take place on existing reporting requirements and how data collated under the monitoring component might be collated into reporting templates.</w:t>
-      </w:r>
-    </w:p>
-    <w:p>
-      <w:pPr>
-        <w:pStyle w:val="BodyText"/>
-      </w:pPr>
-      <w:r>
-        <w:t xml:space="preserve">National reporting is addressed under Article 29 of the Nagoya Protocol and is linked with issues relating to compliance by Parties with the obligations set out in the Nagoya Protocol. Particular attention is drawn to the 66 questions included in the interim national reporting format contained in decision</w:t>
-      </w:r>
-      <w:r>
-        <w:t xml:space="preserve"> </w:t>
-      </w:r>
-      <w:hyperlink r:id="rId49">
+      <w:hyperlink r:id="rId46">
         <w:r>
           <w:rPr>
             <w:rStyle w:val="Hyperlink"/>
           </w:rPr>
-          <w:t xml:space="preserve">NP 1/3</w:t>
+          <w:t xml:space="preserve">PubMed</w:t>
         </w:r>
       </w:hyperlink>
       <w:r>
         <w:t xml:space="preserve"> </w:t>
       </w:r>
       <w:r>
-        <w:t xml:space="preserve">that will be due for submission 12 months prior to the 3rd meeting of the Parties to the Nagoya Protocol</w:t>
+        <w:t xml:space="preserve">and</w:t>
       </w:r>
       <w:r>
         <w:t xml:space="preserve"> </w:t>
       </w:r>
-      <w:hyperlink r:id="rId49">
+      <w:hyperlink r:id="rId47">
         <w:r>
           <w:rPr>
             <w:rStyle w:val="Hyperlink"/>
           </w:rPr>
-          <w:t xml:space="preserve">COP MOP NP3</w:t>
+          <w:t xml:space="preserve">crossref</w:t>
         </w:r>
       </w:hyperlink>
       <w:r>
-        <w:t xml:space="preserve"> </w:t>
-      </w:r>
-      <w:r>
-        <w:t xml:space="preserve">that is expected to take place in 2018. Future decisions by COP-MOP on national reporting should also be taken into consideration.</w:t>
+        <w:t xml:space="preserve">) from R. A growing emphasis on open access publications as a requirement of funding in European Union countries, the United States (and other countries) facilitates both monitoring and data analysis.</w:t>
       </w:r>
     </w:p>
     <w:p>
@@ -2749,34 +2572,17 @@
         <w:pStyle w:val="BodyText"/>
       </w:pPr>
       <w:r>
-        <w:rPr>
-          <w:i/>
-        </w:rPr>
-        <w:t xml:space="preserve">Principles:</w:t>
-      </w:r>
-    </w:p>
-    <w:p>
-      <w:pPr>
-        <w:pStyle w:val="Compact"/>
-        <w:numPr>
-          <w:numId w:val="1022"/>
-          <w:ilvl w:val="0"/>
-        </w:numPr>
-      </w:pPr>
-      <w:r>
-        <w:t xml:space="preserve">facilitate national and international reporting</w:t>
-      </w:r>
-    </w:p>
-    <w:p>
-      <w:pPr>
-        <w:pStyle w:val="Compact"/>
-        <w:numPr>
-          <w:numId w:val="1022"/>
-          <w:ilvl w:val="0"/>
-        </w:numPr>
-      </w:pPr>
-      <w:r>
-        <w:t xml:space="preserve">reduce the burden of information compilation on research on genetic resources and associated traditional knowledge</w:t>
+        <w:t xml:space="preserve">The data analysis sub-component is closely linked to reporting under Component 5.</w:t>
+      </w:r>
+    </w:p>
+    <w:p>
+      <w:pPr>
+        <w:pStyle w:val="Heading3"/>
+      </w:pPr>
+      <w:bookmarkStart w:id="48" w:name="component-5-reporting"/>
+      <w:bookmarkEnd w:id="48"/>
+      <w:r>
+        <w:t xml:space="preserve">Component 5: Reporting</w:t>
       </w:r>
     </w:p>
     <w:p>
@@ -2784,84 +2590,7 @@
         <w:pStyle w:val="FirstParagraph"/>
       </w:pPr>
       <w:r>
-        <w:rPr>
-          <w:i/>
-        </w:rPr>
-        <w:t xml:space="preserve">Functions:</w:t>
-      </w:r>
-    </w:p>
-    <w:p>
-      <w:pPr>
-        <w:pStyle w:val="Compact"/>
-        <w:numPr>
-          <w:numId w:val="1023"/>
-          <w:ilvl w:val="0"/>
-        </w:numPr>
-      </w:pPr>
-      <w:r>
-        <w:t xml:space="preserve">Support the compilation of data for national reports under the Nagoya Protocol;</w:t>
-      </w:r>
-    </w:p>
-    <w:p>
-      <w:pPr>
-        <w:pStyle w:val="Compact"/>
-        <w:numPr>
-          <w:numId w:val="1023"/>
-          <w:ilvl w:val="0"/>
-        </w:numPr>
-      </w:pPr>
-      <w:r>
-        <w:t xml:space="preserve">Facilitate the provision of non-confidential information to the ABS Clearning House Mechanism</w:t>
-      </w:r>
-    </w:p>
-    <w:p>
-      <w:pPr>
-        <w:pStyle w:val="Compact"/>
-        <w:numPr>
-          <w:numId w:val="1023"/>
-          <w:ilvl w:val="0"/>
-        </w:numPr>
-      </w:pPr>
-      <w:r>
-        <w:t xml:space="preserve">Support reporting needs for closely related treaties, such as the Plant Treaty, to which a country is a Party, as appropriate.</w:t>
-      </w:r>
-    </w:p>
-    <w:p>
-      <w:pPr>
-        <w:pStyle w:val="Compact"/>
-        <w:numPr>
-          <w:numId w:val="1023"/>
-          <w:ilvl w:val="0"/>
-        </w:numPr>
-      </w:pPr>
-      <w:r>
-        <w:t xml:space="preserve">Maintain an archive of information used in reports (as part of the main electronic data archive)</w:t>
-      </w:r>
-    </w:p>
-    <w:p>
-      <w:pPr>
-        <w:pStyle w:val="Heading3"/>
-      </w:pPr>
-      <w:bookmarkStart w:id="50" w:name="component-6-the-core-system"/>
-      <w:bookmarkEnd w:id="50"/>
-      <w:r>
-        <w:t xml:space="preserve">Component 6: The Core System</w:t>
-      </w:r>
-    </w:p>
-    <w:p>
-      <w:pPr>
-        <w:pStyle w:val="FirstParagraph"/>
-      </w:pPr>
-      <w:r>
-        <w:t xml:space="preserve">The Core System refers to the core software and infrastructure required to create an integrated system.</w:t>
-      </w:r>
-    </w:p>
-    <w:p>
-      <w:pPr>
-        <w:pStyle w:val="BodyText"/>
-      </w:pPr>
-      <w:r>
-        <w:t xml:space="preserve">Figure 9 displays the components in relation to the core system</w:t>
+        <w:t xml:space="preserve">Figure 8 displays the elements of the reporting component.</w:t>
       </w:r>
     </w:p>
     <w:p>
@@ -2878,13 +2607,13 @@
               <a:graphicData uri="http://schemas.openxmlformats.org/drawingml/2006/picture">
                 <pic:pic>
                   <pic:nvPicPr>
-                    <pic:cNvPr descr="/Users/pauloldham17inch/Desktop/Permit%20System/abs_permits/images/fig3_formalmodel2.png" id="0" name="Picture"/>
+                    <pic:cNvPr descr="/Users/pauloldham17inch/Desktop/Permit%20System/abs_permits/images/fig8_reporting.png" id="0" name="Picture"/>
                     <pic:cNvPicPr>
                       <a:picLocks noChangeArrowheads="1" noChangeAspect="1"/>
                     </pic:cNvPicPr>
                   </pic:nvPicPr>
                   <pic:blipFill>
-                    <a:blip r:embed="rId31"/>
+                    <a:blip r:embed="rId49"/>
                     <a:stretch>
                       <a:fillRect/>
                     </a:stretch>
@@ -2916,7 +2645,16 @@
         <w:pStyle w:val="FirstParagraph"/>
       </w:pPr>
       <w:r>
-        <w:t xml:space="preserve">Viewed from this perspectice the core system consists of the following elements</w:t>
+        <w:rPr>
+          <w:i/>
+        </w:rPr>
+        <w:t xml:space="preserve">Concept:</w:t>
+      </w:r>
+      <w:r>
+        <w:t xml:space="preserve"> </w:t>
+      </w:r>
+      <w:r>
+        <w:t xml:space="preserve">Facilitate national reporting under the Nagoya Protocol and other relevant environmental agreements.</w:t>
       </w:r>
     </w:p>
     <w:p>
@@ -2924,7 +2662,39 @@
         <w:pStyle w:val="BodyText"/>
       </w:pPr>
       <w:r>
-        <w:t xml:space="preserve">6.1. Online Front Page. The online front page for the system consisting of a simple home page and secure access to the applicants and authorities portals.</w:t>
+        <w:t xml:space="preserve">Reporting takes place on two main levels:</w:t>
+      </w:r>
+    </w:p>
+    <w:p>
+      <w:pPr>
+        <w:pStyle w:val="Compact"/>
+        <w:numPr>
+          <w:numId w:val="1021"/>
+          <w:ilvl w:val="0"/>
+        </w:numPr>
+      </w:pPr>
+      <w:r>
+        <w:t xml:space="preserve">internal reporting (within and between ministries and to national Parliaments/Congresses etc.)</w:t>
+      </w:r>
+    </w:p>
+    <w:p>
+      <w:pPr>
+        <w:pStyle w:val="Compact"/>
+        <w:numPr>
+          <w:numId w:val="1021"/>
+          <w:ilvl w:val="0"/>
+        </w:numPr>
+      </w:pPr>
+      <w:r>
+        <w:t xml:space="preserve">international reporting requirements linked to treaty obligations.</w:t>
+      </w:r>
+    </w:p>
+    <w:p>
+      <w:pPr>
+        <w:pStyle w:val="FirstParagraph"/>
+      </w:pPr>
+      <w:r>
+        <w:t xml:space="preserve">It is anticipated that the reporting component of the online permit and monitoring system will contribute to supporting internal and international reporting. This will occur by identifying data under the monitoring component that can be fed into reporting (e.g. statistics on number of permit applications, summary statistics on applicants, number of permits granted, MAT established, publications generated and so on) and is likely to be mainly of a statistical type.</w:t>
       </w:r>
     </w:p>
     <w:p>
@@ -2932,7 +2702,7 @@
         <w:pStyle w:val="BodyText"/>
       </w:pPr>
       <w:r>
-        <w:t xml:space="preserve">6.2 Backups.</w:t>
+        <w:t xml:space="preserve">We propose that at the design stage of monitoring that consultations take place on existing reporting requirements and how data collated under the monitoring component might be collated into reporting templates.</w:t>
       </w:r>
     </w:p>
     <w:p>
@@ -2940,7 +2710,41 @@
         <w:pStyle w:val="BodyText"/>
       </w:pPr>
       <w:r>
-        <w:t xml:space="preserve">The standard of good practice in computing is to maintain multiple and secure backups of electronic information. The use of encryption in addition to standard security measures will be desirable to protect confidential information.</w:t>
+        <w:t xml:space="preserve">National reporting is addressed under Article 29 of the Nagoya Protocol and is linked with issues relating to compliance by Parties with the obligations set out in the Nagoya Protocol. Particular attention is drawn to the 66 questions included in the interim national reporting format contained in decision</w:t>
+      </w:r>
+      <w:r>
+        <w:t xml:space="preserve"> </w:t>
+      </w:r>
+      <w:hyperlink r:id="rId50">
+        <w:r>
+          <w:rPr>
+            <w:rStyle w:val="Hyperlink"/>
+          </w:rPr>
+          <w:t xml:space="preserve">NP 1/3</w:t>
+        </w:r>
+      </w:hyperlink>
+      <w:r>
+        <w:t xml:space="preserve"> </w:t>
+      </w:r>
+      <w:r>
+        <w:t xml:space="preserve">that will be due for submission 12 months prior to the 3rd meeting of the Parties to the Nagoya Protocol</w:t>
+      </w:r>
+      <w:r>
+        <w:t xml:space="preserve"> </w:t>
+      </w:r>
+      <w:hyperlink r:id="rId50">
+        <w:r>
+          <w:rPr>
+            <w:rStyle w:val="Hyperlink"/>
+          </w:rPr>
+          <w:t xml:space="preserve">COP MOP NP3</w:t>
+        </w:r>
+      </w:hyperlink>
+      <w:r>
+        <w:t xml:space="preserve"> </w:t>
+      </w:r>
+      <w:r>
+        <w:t xml:space="preserve">that is expected to take place in 2018. Future decisions by COP-MOP on national reporting should also be taken into consideration.</w:t>
       </w:r>
     </w:p>
     <w:p>
@@ -2948,7 +2752,111 @@
         <w:pStyle w:val="BodyText"/>
       </w:pPr>
       <w:r>
-        <w:t xml:space="preserve">6.3. Physical Archive.</w:t>
+        <w:rPr>
+          <w:i/>
+        </w:rPr>
+        <w:t xml:space="preserve">Principles:</w:t>
+      </w:r>
+    </w:p>
+    <w:p>
+      <w:pPr>
+        <w:pStyle w:val="Compact"/>
+        <w:numPr>
+          <w:numId w:val="1022"/>
+          <w:ilvl w:val="0"/>
+        </w:numPr>
+      </w:pPr>
+      <w:r>
+        <w:t xml:space="preserve">facilitate national and international reporting</w:t>
+      </w:r>
+    </w:p>
+    <w:p>
+      <w:pPr>
+        <w:pStyle w:val="Compact"/>
+        <w:numPr>
+          <w:numId w:val="1022"/>
+          <w:ilvl w:val="0"/>
+        </w:numPr>
+      </w:pPr>
+      <w:r>
+        <w:t xml:space="preserve">reduce the burden of information compilation on research on genetic resources and associated traditional knowledge</w:t>
+      </w:r>
+    </w:p>
+    <w:p>
+      <w:pPr>
+        <w:pStyle w:val="FirstParagraph"/>
+      </w:pPr>
+      <w:r>
+        <w:rPr>
+          <w:i/>
+        </w:rPr>
+        <w:t xml:space="preserve">Functions:</w:t>
+      </w:r>
+    </w:p>
+    <w:p>
+      <w:pPr>
+        <w:pStyle w:val="Compact"/>
+        <w:numPr>
+          <w:numId w:val="1023"/>
+          <w:ilvl w:val="0"/>
+        </w:numPr>
+      </w:pPr>
+      <w:r>
+        <w:t xml:space="preserve">Support the compilation of data for national reports under the Nagoya Protocol;</w:t>
+      </w:r>
+    </w:p>
+    <w:p>
+      <w:pPr>
+        <w:pStyle w:val="Compact"/>
+        <w:numPr>
+          <w:numId w:val="1023"/>
+          <w:ilvl w:val="0"/>
+        </w:numPr>
+      </w:pPr>
+      <w:r>
+        <w:t xml:space="preserve">Facilitate the provision of non-confidential information to the ABS Clearning House Mechanism</w:t>
+      </w:r>
+    </w:p>
+    <w:p>
+      <w:pPr>
+        <w:pStyle w:val="Compact"/>
+        <w:numPr>
+          <w:numId w:val="1023"/>
+          <w:ilvl w:val="0"/>
+        </w:numPr>
+      </w:pPr>
+      <w:r>
+        <w:t xml:space="preserve">Support reporting needs for closely related treaties, such as the Plant Treaty, to which a country is a Party, as appropriate.</w:t>
+      </w:r>
+    </w:p>
+    <w:p>
+      <w:pPr>
+        <w:pStyle w:val="Compact"/>
+        <w:numPr>
+          <w:numId w:val="1023"/>
+          <w:ilvl w:val="0"/>
+        </w:numPr>
+      </w:pPr>
+      <w:r>
+        <w:t xml:space="preserve">Maintain an archive of information used in reports (as part of the main electronic data archive)</w:t>
+      </w:r>
+    </w:p>
+    <w:p>
+      <w:pPr>
+        <w:pStyle w:val="Heading3"/>
+      </w:pPr>
+      <w:bookmarkStart w:id="51" w:name="component-6-the-core-system"/>
+      <w:bookmarkEnd w:id="51"/>
+      <w:r>
+        <w:t xml:space="preserve">Component 6: The Core System</w:t>
+      </w:r>
+    </w:p>
+    <w:p>
+      <w:pPr>
+        <w:pStyle w:val="FirstParagraph"/>
+      </w:pPr>
+      <w:r>
+        <w:t xml:space="preserve">The Core System refers to the core software and infrastructure required to create an integrated system.</w:t>
       </w:r>
     </w:p>
     <w:p>
@@ -2956,59 +2864,7 @@
         <w:pStyle w:val="BodyText"/>
       </w:pPr>
       <w:r>
-        <w:t xml:space="preserve">Countries will typically maintain physical archives for legal purposes. Physical storage is particularly important in circumstances involving timelines of decades. The outputs of the system such as permit applications, permit grants, communications and other materials should be readily printable for storage in the physical archive.</w:t>
-      </w:r>
-    </w:p>
-    <w:p>
-      <w:pPr>
-        <w:pStyle w:val="BodyText"/>
-      </w:pPr>
-      <w:r>
-        <w:t xml:space="preserve">6.4. Mobile Access</w:t>
-      </w:r>
-    </w:p>
-    <w:p>
-      <w:pPr>
-        <w:pStyle w:val="BodyText"/>
-      </w:pPr>
-      <w:r>
-        <w:t xml:space="preserve">This element of the system is intended to respond to the needs of customs officials, police and national park authorities involved in on the spot checks of permit documentation. The growing use of mobile phones and tablets by authorities responsible for checking permits provides important opportunities to facilitate their work. Under this element we envisage the use of technologies such as a time limited "permit pass" (similar to an airport boarding pass with a QR code) that can be scanned by customs and other authorities with access to the relevant parts of the core system.</w:t>
-      </w:r>
-    </w:p>
-    <w:p>
-      <w:pPr>
-        <w:pStyle w:val="Heading3"/>
-      </w:pPr>
-      <w:bookmarkStart w:id="51" w:name="system-requirements"/>
-      <w:bookmarkEnd w:id="51"/>
-      <w:r>
-        <w:t xml:space="preserve">System Requirements</w:t>
-      </w:r>
-    </w:p>
-    <w:p>
-      <w:pPr>
-        <w:pStyle w:val="FirstParagraph"/>
-      </w:pPr>
-      <w:r>
-        <w:t xml:space="preserve">The precise details of how the system is implemented are likely to depend on the needs and capacities of individual Parties. We propose that as far as possible, for reasons of cost, a wide user base, security and extendibility that standard versions of open source software should be used to implement the core system (e.g. a MySQL Database). The use of open source tools is widespread in information technology (e.g. Apache serve software powers most websites). As discussed in the Core Principles, the use of open source software tools enjoys the benefit of permitting Parties to share and learn from and adopt software modules developed by other countries seeking to implement the system. In short, the use of open software provides a platform for collaboration and capacity-building between countries participating in implementing the model. Finally, the use of open tools to in the core architecture mitigates against the risk that contractors will seek to capture the system over the long term.</w:t>
-      </w:r>
-    </w:p>
-    <w:p>
-      <w:pPr>
-        <w:pStyle w:val="Heading3"/>
-      </w:pPr>
-      <w:bookmarkStart w:id="52" w:name="outline-structure"/>
-      <w:bookmarkEnd w:id="52"/>
-      <w:r>
-        <w:t xml:space="preserve">Outline Structure</w:t>
-      </w:r>
-    </w:p>
-    <w:p>
-      <w:pPr>
-        <w:pStyle w:val="FirstParagraph"/>
-      </w:pPr>
-      <w:r>
-        <w:t xml:space="preserve">Figure 10 provides a simplified outline of the structure of the system. At the core of this system is server software (e.g. Apache) attached to a database (e.g. MySQL).</w:t>
+        <w:t xml:space="preserve">Figure 9 displays the components in relation to the core system</w:t>
       </w:r>
     </w:p>
     <w:p>
@@ -3025,13 +2881,13 @@
               <a:graphicData uri="http://schemas.openxmlformats.org/drawingml/2006/picture">
                 <pic:pic>
                   <pic:nvPicPr>
-                    <pic:cNvPr descr="/Users/pauloldham17inch/Desktop/Permit%20System/abs_permits/images/fig10_structure.png" id="0" name="Picture"/>
+                    <pic:cNvPr descr="/Users/pauloldham17inch/Desktop/Permit%20System/abs_permits/images/fig3_formalmodel2.png" id="0" name="Picture"/>
                     <pic:cNvPicPr>
                       <a:picLocks noChangeArrowheads="1" noChangeAspect="1"/>
                     </pic:cNvPicPr>
                   </pic:nvPicPr>
                   <pic:blipFill>
-                    <a:blip r:embed="rId53"/>
+                    <a:blip r:embed="rId32"/>
                     <a:stretch>
                       <a:fillRect/>
                     </a:stretch>
@@ -3060,12 +2916,76 @@
     </w:p>
     <w:p>
       <w:pPr>
+        <w:pStyle w:val="FirstParagraph"/>
+      </w:pPr>
+      <w:r>
+        <w:t xml:space="preserve">Viewed from this perspectice the core system consists of the following elements</w:t>
+      </w:r>
+    </w:p>
+    <w:p>
+      <w:pPr>
+        <w:pStyle w:val="BodyText"/>
+      </w:pPr>
+      <w:r>
+        <w:t xml:space="preserve">6.1. Online Front Page. The online front page for the system consisting of a simple home page and secure access to the applicants and authorities portals.</w:t>
+      </w:r>
+    </w:p>
+    <w:p>
+      <w:pPr>
+        <w:pStyle w:val="BodyText"/>
+      </w:pPr>
+      <w:r>
+        <w:t xml:space="preserve">6.2 Backups.</w:t>
+      </w:r>
+    </w:p>
+    <w:p>
+      <w:pPr>
+        <w:pStyle w:val="BodyText"/>
+      </w:pPr>
+      <w:r>
+        <w:t xml:space="preserve">The standard of good practice in computing is to maintain multiple and secure backups of electronic information. The use of encryption in addition to standard security measures will be desirable to protect confidential information.</w:t>
+      </w:r>
+    </w:p>
+    <w:p>
+      <w:pPr>
+        <w:pStyle w:val="BodyText"/>
+      </w:pPr>
+      <w:r>
+        <w:t xml:space="preserve">6.3. Physical Archive.</w:t>
+      </w:r>
+    </w:p>
+    <w:p>
+      <w:pPr>
+        <w:pStyle w:val="BodyText"/>
+      </w:pPr>
+      <w:r>
+        <w:t xml:space="preserve">Countries will typically maintain physical archives for legal purposes. Physical storage is particularly important in circumstances involving timelines of decades. The outputs of the system such as permit applications, permit grants, communications and other materials should be readily printable for storage in the physical archive.</w:t>
+      </w:r>
+    </w:p>
+    <w:p>
+      <w:pPr>
+        <w:pStyle w:val="BodyText"/>
+      </w:pPr>
+      <w:r>
+        <w:t xml:space="preserve">6.4. Mobile Access</w:t>
+      </w:r>
+    </w:p>
+    <w:p>
+      <w:pPr>
+        <w:pStyle w:val="BodyText"/>
+      </w:pPr>
+      <w:r>
+        <w:t xml:space="preserve">This element of the system is intended to respond to the needs of customs officials, police and national park authorities involved in on the spot checks of permit documentation. The growing use of mobile phones and tablets by authorities responsible for checking permits provides important opportunities to facilitate their work. Under this element we envisage the use of technologies such as a time limited "permit pass" (similar to an airport boarding pass with a QR code) that can be scanned by customs and other authorities with access to the relevant parts of the core system.</w:t>
+      </w:r>
+    </w:p>
+    <w:p>
+      <w:pPr>
         <w:pStyle w:val="Heading3"/>
       </w:pPr>
-      <w:bookmarkStart w:id="54" w:name="resources-needed"/>
-      <w:bookmarkEnd w:id="54"/>
-      <w:r>
-        <w:t xml:space="preserve">Resources Needed</w:t>
+      <w:bookmarkStart w:id="52" w:name="system-requirements"/>
+      <w:bookmarkEnd w:id="52"/>
+      <w:r>
+        <w:t xml:space="preserve">System Requirements</w:t>
       </w:r>
     </w:p>
     <w:p>
@@ -3073,83 +2993,25 @@
         <w:pStyle w:val="FirstParagraph"/>
       </w:pPr>
       <w:r>
-        <w:t xml:space="preserve">Figure 11 provides an outline of the resources needed to implement the system. Entries on the right are indicative and are likely to include a mix of free and commercial software tools (e.g. databases and analytics tools). The model anticipates that, in the case of monitoring and analysis tools, a phased approach will be taken to the use of tools with off the shelf commercial tools being employed in the first instance accompanied by the adoption of free software tools (e.g.</w:t>
-      </w:r>
-      <w:r>
-        <w:t xml:space="preserve"> </w:t>
-      </w:r>
-      <w:hyperlink r:id="rId55">
-        <w:r>
-          <w:rPr>
-            <w:rStyle w:val="Hyperlink"/>
-          </w:rPr>
-          <w:t xml:space="preserve">RStudio</w:t>
-        </w:r>
-      </w:hyperlink>
-      <w:r>
-        <w:t xml:space="preserve">) for monitoring and analytics accompanied by the use of open source packages for accessing scientific literature, taxonomic data and patent information. The use of free tools such as the</w:t>
-      </w:r>
-      <w:r>
-        <w:t xml:space="preserve"> </w:t>
-      </w:r>
-      <w:hyperlink r:id="rId56">
-        <w:r>
-          <w:rPr>
-            <w:rStyle w:val="Hyperlink"/>
-          </w:rPr>
-          <w:t xml:space="preserve">R</w:t>
-        </w:r>
-      </w:hyperlink>
-      <w:r>
-        <w:t xml:space="preserve"> </w:t>
-      </w:r>
-      <w:r>
-        <w:t xml:space="preserve">language is suggested here because of the large number of resources focusing on biology such as</w:t>
-      </w:r>
-      <w:r>
-        <w:t xml:space="preserve"> </w:t>
-      </w:r>
-      <w:hyperlink r:id="rId57">
-        <w:r>
-          <w:rPr>
-            <w:rStyle w:val="Hyperlink"/>
-          </w:rPr>
-          <w:t xml:space="preserve">Bioconductor</w:t>
-        </w:r>
-      </w:hyperlink>
-      <w:r>
-        <w:t xml:space="preserve"> </w:t>
-      </w:r>
-      <w:r>
-        <w:t xml:space="preserve">and the link towards statistics, mapping and modelling. In particular attention is drawn to the suite of free packages being developed by</w:t>
-      </w:r>
-      <w:r>
-        <w:t xml:space="preserve"> </w:t>
-      </w:r>
-      <w:hyperlink r:id="rId58">
-        <w:r>
-          <w:rPr>
-            <w:rStyle w:val="Hyperlink"/>
-          </w:rPr>
-          <w:t xml:space="preserve">rOpenSci</w:t>
-        </w:r>
-      </w:hyperlink>
-      <w:r>
-        <w:t xml:space="preserve">. Widely used alternatives or complements to R include</w:t>
-      </w:r>
-      <w:r>
-        <w:t xml:space="preserve"> </w:t>
-      </w:r>
-      <w:hyperlink r:id="rId59">
-        <w:r>
-          <w:rPr>
-            <w:rStyle w:val="Hyperlink"/>
-          </w:rPr>
-          <w:t xml:space="preserve">Python</w:t>
-        </w:r>
-      </w:hyperlink>
-      <w:r>
-        <w:t xml:space="preserve">. The long term advantage of the open source route is a large ecosystem of users and culture of collaboration to share common needs. However, open source tools depend on investments in training people to use them. It is sensible to anticipate a period of capacity building before the transition from off the shelf to open source tools is made. It is also sensible to anticipate that a mix of approaches and tools may prove to be the most cost effective. In short, it is important to concentrate on what will work best for a Party taking into account its circumstances and needs.</w:t>
+        <w:t xml:space="preserve">The precise details of how the system is implemented are likely to depend on the needs and capacities of individual Parties. We propose that as far as possible, for reasons of cost, a wide user base, security and extendibility that standard versions of open source software should be used to implement the core system (e.g. a MySQL Database). The use of open source tools is widespread in information technology (e.g. Apache serve software powers most websites). As discussed in the Core Principles, the use of open source software tools enjoys the benefit of permitting Parties to share and learn from and adopt software modules developed by other countries seeking to implement the system. In short, the use of open software provides a platform for collaboration and capacity-building between countries participating in implementing the model. Finally, the use of open tools to in the core architecture mitigates against the risk that contractors will seek to capture the system over the long term.</w:t>
+      </w:r>
+    </w:p>
+    <w:p>
+      <w:pPr>
+        <w:pStyle w:val="Heading3"/>
+      </w:pPr>
+      <w:bookmarkStart w:id="53" w:name="outline-structure"/>
+      <w:bookmarkEnd w:id="53"/>
+      <w:r>
+        <w:t xml:space="preserve">Outline Structure</w:t>
+      </w:r>
+    </w:p>
+    <w:p>
+      <w:pPr>
+        <w:pStyle w:val="FirstParagraph"/>
+      </w:pPr>
+      <w:r>
+        <w:t xml:space="preserve">Figure 10 provides a simplified outline of the structure of the system. At the core of this system is server software (e.g. Apache) attached to a database (e.g. MySQL).</w:t>
       </w:r>
     </w:p>
     <w:p>
@@ -3166,13 +3028,13 @@
               <a:graphicData uri="http://schemas.openxmlformats.org/drawingml/2006/picture">
                 <pic:pic>
                   <pic:nvPicPr>
-                    <pic:cNvPr descr="/Users/pauloldham17inch/Desktop/Permit%20System/abs_permits/images/fig11_resources.png" id="0" name="Picture"/>
+                    <pic:cNvPr descr="/Users/pauloldham17inch/Desktop/Permit%20System/abs_permits/images/fig10_structure.png" id="0" name="Picture"/>
                     <pic:cNvPicPr>
                       <a:picLocks noChangeArrowheads="1" noChangeAspect="1"/>
                     </pic:cNvPicPr>
                   </pic:nvPicPr>
                   <pic:blipFill>
-                    <a:blip r:embed="rId60"/>
+                    <a:blip r:embed="rId54"/>
                     <a:stretch>
                       <a:fillRect/>
                     </a:stretch>
@@ -3199,6 +3061,147 @@
         </w:drawing>
       </w:r>
     </w:p>
+    <w:p>
+      <w:pPr>
+        <w:pStyle w:val="Heading3"/>
+      </w:pPr>
+      <w:bookmarkStart w:id="55" w:name="resources-needed"/>
+      <w:bookmarkEnd w:id="55"/>
+      <w:r>
+        <w:t xml:space="preserve">Resources Needed</w:t>
+      </w:r>
+    </w:p>
+    <w:p>
+      <w:pPr>
+        <w:pStyle w:val="FirstParagraph"/>
+      </w:pPr>
+      <w:r>
+        <w:t xml:space="preserve">Figure 11 provides an outline of the resources needed to implement the system. Entries on the right are indicative and are likely to include a mix of free and commercial software tools (e.g. databases and analytics tools). The model anticipates that, in the case of monitoring and analysis tools, a phased approach will be taken to the use of tools with off the shelf commercial tools being employed in the first instance accompanied by the adoption of free software tools (e.g.</w:t>
+      </w:r>
+      <w:r>
+        <w:t xml:space="preserve"> </w:t>
+      </w:r>
+      <w:hyperlink r:id="rId56">
+        <w:r>
+          <w:rPr>
+            <w:rStyle w:val="Hyperlink"/>
+          </w:rPr>
+          <w:t xml:space="preserve">RStudio</w:t>
+        </w:r>
+      </w:hyperlink>
+      <w:r>
+        <w:t xml:space="preserve">) for monitoring and analytics accompanied by the use of open source packages for accessing scientific literature, taxonomic data and patent information. The use of free tools such as the</w:t>
+      </w:r>
+      <w:r>
+        <w:t xml:space="preserve"> </w:t>
+      </w:r>
+      <w:hyperlink r:id="rId57">
+        <w:r>
+          <w:rPr>
+            <w:rStyle w:val="Hyperlink"/>
+          </w:rPr>
+          <w:t xml:space="preserve">R</w:t>
+        </w:r>
+      </w:hyperlink>
+      <w:r>
+        <w:t xml:space="preserve"> </w:t>
+      </w:r>
+      <w:r>
+        <w:t xml:space="preserve">language is suggested here because of the large number of resources focusing on biology such as</w:t>
+      </w:r>
+      <w:r>
+        <w:t xml:space="preserve"> </w:t>
+      </w:r>
+      <w:hyperlink r:id="rId58">
+        <w:r>
+          <w:rPr>
+            <w:rStyle w:val="Hyperlink"/>
+          </w:rPr>
+          <w:t xml:space="preserve">Bioconductor</w:t>
+        </w:r>
+      </w:hyperlink>
+      <w:r>
+        <w:t xml:space="preserve"> </w:t>
+      </w:r>
+      <w:r>
+        <w:t xml:space="preserve">and the link towards statistics, mapping and modelling. In particular attention is drawn to the suite of free packages being developed by</w:t>
+      </w:r>
+      <w:r>
+        <w:t xml:space="preserve"> </w:t>
+      </w:r>
+      <w:hyperlink r:id="rId59">
+        <w:r>
+          <w:rPr>
+            <w:rStyle w:val="Hyperlink"/>
+          </w:rPr>
+          <w:t xml:space="preserve">rOpenSci</w:t>
+        </w:r>
+      </w:hyperlink>
+      <w:r>
+        <w:t xml:space="preserve">. Widely used alternatives or complements to R include</w:t>
+      </w:r>
+      <w:r>
+        <w:t xml:space="preserve"> </w:t>
+      </w:r>
+      <w:hyperlink r:id="rId60">
+        <w:r>
+          <w:rPr>
+            <w:rStyle w:val="Hyperlink"/>
+          </w:rPr>
+          <w:t xml:space="preserve">Python</w:t>
+        </w:r>
+      </w:hyperlink>
+      <w:r>
+        <w:t xml:space="preserve">. The long term advantage of the open source route is a large ecosystem of users and culture of collaboration to share common needs. However, open source tools depend on investments in training people to use them. It is sensible to anticipate a period of capacity building before the transition from off the shelf to open source tools is made. It is also sensible to anticipate that a mix of approaches and tools may prove to be the most cost effective. In short, it is important to concentrate on what will work best for a Party taking into account its circumstances and needs.</w:t>
+      </w:r>
+    </w:p>
+    <w:p>
+      <w:pPr>
+        <w:pStyle w:val="Figure"/>
+      </w:pPr>
+      <w:r>
+        <w:drawing>
+          <wp:inline>
+            <wp:extent cx="5334000" cy="4000500"/>
+            <wp:effectExtent b="0" l="0" r="0" t="0"/>
+            <wp:docPr descr="" id="1" name="Picture"/>
+            <a:graphic>
+              <a:graphicData uri="http://schemas.openxmlformats.org/drawingml/2006/picture">
+                <pic:pic>
+                  <pic:nvPicPr>
+                    <pic:cNvPr descr="/Users/pauloldham17inch/Desktop/Permit%20System/abs_permits/images/fig11_resources.png" id="0" name="Picture"/>
+                    <pic:cNvPicPr>
+                      <a:picLocks noChangeArrowheads="1" noChangeAspect="1"/>
+                    </pic:cNvPicPr>
+                  </pic:nvPicPr>
+                  <pic:blipFill>
+                    <a:blip r:embed="rId61"/>
+                    <a:stretch>
+                      <a:fillRect/>
+                    </a:stretch>
+                  </pic:blipFill>
+                  <pic:spPr bwMode="auto">
+                    <a:xfrm>
+                      <a:off x="0" y="0"/>
+                      <a:ext cx="5334000" cy="4000500"/>
+                    </a:xfrm>
+                    <a:prstGeom prst="rect">
+                      <a:avLst/>
+                    </a:prstGeom>
+                    <a:noFill/>
+                    <a:ln w="9525">
+                      <a:noFill/>
+                      <a:headEnd/>
+                      <a:tailEnd/>
+                    </a:ln>
+                  </pic:spPr>
+                </pic:pic>
+              </a:graphicData>
+            </a:graphic>
+          </wp:inline>
+        </w:drawing>
+      </w:r>
+    </w:p>
     <w:sectPr/>
   </w:body>
 </w:document>
@@ -3248,6 +3251,25 @@
       </w:r>
       <w:r>
         <w:t xml:space="preserve">. The present paper was written with the additional support of the ABS Capacity Development Initiative through the Deutsche Gesellschaft für Internationale Zusammenarbeit (GIZ). The views expressed are solely those of the authors and should not be interpreted as reflecting the views of the Government of the Bahamas, the ABS Initiative or GIZ.</w:t>
+      </w:r>
+    </w:p>
+  </w:footnote>
+  <w:footnote w:id="24">
+    <w:p>
+      <w:pPr>
+        <w:pStyle w:val="FootnoteText"/>
+      </w:pPr>
+      <w:r>
+        <w:rPr>
+          <w:rStyle w:val="FootnoteReference"/>
+        </w:rPr>
+        <w:footnoteRef/>
+      </w:r>
+      <w:r>
+        <w:t xml:space="preserve"> </w:t>
+      </w:r>
+      <w:r>
+        <w:t xml:space="preserve">Oldham, P (2015) Concepts for an Electronic Monitoring Tool. UNEP/GEF project “Strengthening Access and Benefit Sharing (ABS) in the Bahamas”</w:t>
       </w:r>
     </w:p>
   </w:footnote>
@@ -3338,7 +3360,7 @@
     </w:lvl>
   </w:abstractNum>
   <w:abstractNum w:abstractNumId="990">
-    <w:nsid w:val="99c98ef5"/>
+    <w:nsid w:val="bfae3e76"/>
     <w:multiLevelType w:val="multilevel"/>
     <w:lvl w:ilvl="0">
       <w:numFmt w:val="bullet"/>
@@ -3419,7 +3441,7 @@
     </w:lvl>
   </w:abstractNum>
   <w:abstractNum w:abstractNumId="99411">
-    <w:nsid w:val="da7e561d"/>
+    <w:nsid w:val="d0d191f7"/>
     <w:multiLevelType w:val="multilevel"/>
     <w:lvl w:ilvl="0">
       <w:start w:val="1"/>
@@ -3507,7 +3529,7 @@
     </w:lvl>
   </w:abstractNum>
   <w:abstractNum w:abstractNumId="99721">
-    <w:nsid w:val="2ad87913"/>
+    <w:nsid w:val="aaeb0f43"/>
     <w:multiLevelType w:val="multilevel"/>
     <w:lvl w:ilvl="0">
       <w:start w:val="1"/>
@@ -3595,7 +3617,7 @@
     </w:lvl>
   </w:abstractNum>
   <w:abstractNum w:abstractNumId="99521">
-    <w:nsid w:val="ea148921"/>
+    <w:nsid w:val="8b2e968d"/>
     <w:multiLevelType w:val="multilevel"/>
     <w:lvl w:ilvl="0">
       <w:start w:val="1"/>
@@ -3683,7 +3705,7 @@
     </w:lvl>
   </w:abstractNum>
   <w:abstractNum w:abstractNumId="99511">
-    <w:nsid w:val="be9fa850"/>
+    <w:nsid w:val="1442167b"/>
     <w:multiLevelType w:val="multilevel"/>
     <w:lvl w:ilvl="0">
       <w:start w:val="1"/>

--- a/sections/2_the_model.docx
+++ b/sections/2_the_model.docx
@@ -2,62 +2,6 @@
 <file path=word/document.xml><?xml version="1.0" encoding="utf-8"?>
 <w:document xmlns:w="http://schemas.openxmlformats.org/wordprocessingml/2006/main" xmlns:m="http://schemas.openxmlformats.org/officeDocument/2006/math" xmlns:r="http://schemas.openxmlformats.org/officeDocument/2006/relationships" xmlns:o="urn:schemas-microsoft-com:office:office" xmlns:v="urn:schemas-microsoft-com:vml" xmlns:w10="urn:schemas-microsoft-com:office:word" xmlns:a="http://schemas.openxmlformats.org/drawingml/2006/main" xmlns:pic="http://schemas.openxmlformats.org/drawingml/2006/picture" xmlns:wp="http://schemas.openxmlformats.org/drawingml/2006/wordprocessingDrawing">
   <w:body>
-    <w:p>
-      <w:pPr>
-        <w:pStyle w:val="Title"/>
-      </w:pPr>
-      <w:r>
-        <w:t xml:space="preserve">A</w:t>
-      </w:r>
-      <w:r>
-        <w:t xml:space="preserve"> </w:t>
-      </w:r>
-      <w:r>
-        <w:t xml:space="preserve">Model</w:t>
-      </w:r>
-      <w:r>
-        <w:t xml:space="preserve"> </w:t>
-      </w:r>
-      <w:r>
-        <w:t xml:space="preserve">for</w:t>
-      </w:r>
-      <w:r>
-        <w:t xml:space="preserve"> </w:t>
-      </w:r>
-      <w:r>
-        <w:t xml:space="preserve">an</w:t>
-      </w:r>
-      <w:r>
-        <w:t xml:space="preserve"> </w:t>
-      </w:r>
-      <w:r>
-        <w:t xml:space="preserve">Online</w:t>
-      </w:r>
-      <w:r>
-        <w:t xml:space="preserve"> </w:t>
-      </w:r>
-      <w:r>
-        <w:t xml:space="preserve">Permit</w:t>
-      </w:r>
-      <w:r>
-        <w:t xml:space="preserve"> </w:t>
-      </w:r>
-      <w:r>
-        <w:t xml:space="preserve">and</w:t>
-      </w:r>
-      <w:r>
-        <w:t xml:space="preserve"> </w:t>
-      </w:r>
-      <w:r>
-        <w:t xml:space="preserve">Monitoring</w:t>
-      </w:r>
-      <w:r>
-        <w:t xml:space="preserve"> </w:t>
-      </w:r>
-      <w:r>
-        <w:t xml:space="preserve">System</w:t>
-      </w:r>
-    </w:p>
     <w:p>
       <w:pPr>
         <w:pStyle w:val="Author"/>
@@ -225,7 +169,7 @@
         </w:r>
       </w:hyperlink>
       <w:r>
-        <w:t xml:space="preserve">. To assist Parties interested in implementation of the model a draft Work Plan for implementation of the model is provided in</w:t>
+        <w:t xml:space="preserve">. To assist Parties interested in implementation of the model a Draft Work Plan for implementation of the model is provided in</w:t>
       </w:r>
       <w:r>
         <w:t xml:space="preserve"> </w:t>
@@ -247,7 +191,7 @@
         <w:pStyle w:val="BodyText"/>
       </w:pPr>
       <w:r>
-        <w:t xml:space="preserve">This section begins with a brief discussion of the existing characteristics of research permit systems and then moves step by step through the components of the system. The schematics were originally designed as a guide for a computer programmer seeking to develop the system. As discussed below, a legal component is identified as a cross-cutting issue throughout the model system.</w:t>
+        <w:t xml:space="preserve">This section begins with a brief discussion of the existing characteristics of research permit systems and then moves step by step through the components of the system. The schematics were originally designed as a guide for IT specialists seeking to develop the system. As discussed below, a legal component is identified as a cross-cutting issue throughout the model system.</w:t>
       </w:r>
     </w:p>
     <w:p>
@@ -265,7 +209,7 @@
         <w:pStyle w:val="FirstParagraph"/>
       </w:pPr>
       <w:r>
-        <w:t xml:space="preserve">The majority of countries are likely to possess research permit systems. Research permit systems typically involve the submission of formal applications for permission to conduct research within a country by researchers from outside the country or researchers based inside the country. Specific rules will often apply to particular types of research (such as research involving human subjects and vulnerable populations or the collection of biological materials) or to research in specific places (e.g. protected areas, marine environments etc.).</w:t>
+        <w:t xml:space="preserve">The majority of countries are likely to possess research permit systems. Research permit systems typically involve the submission of formal applications for permission to conduct research within a country by researchers from outside the country or researchers based inside the country. Specific rules will often apply to particular types of research (such as the collection of biological materials or research involving human subjects) or to research in specific places (e.g. protected areas, marine environments etc.).</w:t>
       </w:r>
     </w:p>
     <w:p>
@@ -531,7 +475,7 @@
         <w:pStyle w:val="FirstParagraph"/>
       </w:pPr>
       <w:r>
-        <w:t xml:space="preserve">In this model, the permit application is lodged in the online system and the relevant authorities and applicants communicate around the electronic application inside the electronic hub. The hub approach allows for formalised intra-institutional communication and exchange of information between permit granting authorities and applicants around an application. Communications relating to an application can also be archived electronically.</w:t>
+        <w:t xml:space="preserve">In this model, the permit application is lodged in the online system and the relevant authorities and applicants communicate around the electronic application inside the electronic hub. The hub approach allows for formalised intra-institutional communication and exchange of information between permit granting authorities and applicants around an application. Communications relating to an application can also be archived electronically in a retrievable file history or register.</w:t>
       </w:r>
     </w:p>
     <w:p>
@@ -574,6 +518,12 @@
       </w:r>
       <w:r>
         <w:t xml:space="preserve"> </w:t>
+      </w:r>
+      <w:r>
+        <w:rPr>
+          <w:b/>
+        </w:rPr>
+        <w:t xml:space="preserve">[update and add the rpres}</w:t>
       </w:r>
     </w:p>
     <w:p>
@@ -590,7 +540,7 @@
               <a:graphicData uri="http://schemas.openxmlformats.org/drawingml/2006/picture">
                 <pic:pic>
                   <pic:nvPicPr>
-                    <pic:cNvPr descr="/Users/pauloldham17inch/Desktop/Permit%20System/abs_permits/images/fig3_formalmodel2.png" id="0" name="Picture"/>
+                    <pic:cNvPr descr="/Users/pauloldham17inch/Desktop/Permit%20System/abs_permits/images/schematics/schematics.002.png" id="0" name="Picture"/>
                     <pic:cNvPicPr>
                       <a:picLocks noChangeArrowheads="1" noChangeAspect="1"/>
                     </pic:cNvPicPr>
@@ -700,7 +650,7 @@
         </w:numPr>
       </w:pPr>
       <w:r>
-        <w:t xml:space="preserve">An Online Front Page and Core System (the hub)</w:t>
+        <w:t xml:space="preserve">The Core System (the hub)</w:t>
       </w:r>
     </w:p>
     <w:p>
@@ -746,28 +696,39 @@
         <w:pStyle w:val="FirstParagraph"/>
       </w:pPr>
       <w:r>
+        <w:rPr>
+          <w:b/>
+        </w:rPr>
         <w:t xml:space="preserve">We now turn to more detailed discussion of the proposed structure of the online system and its components. To facilitate discussion a series of process diagrams are provided in the Annex and downloadable format as a PowerPoint presentation(</w:t>
       </w:r>
       <w:hyperlink r:id="rId30">
         <w:r>
           <w:rPr>
             <w:rStyle w:val="Hyperlink"/>
+            <w:b/>
           </w:rPr>
           <w:t xml:space="preserve">http://bit.ly/1qmforS</w:t>
         </w:r>
       </w:hyperlink>
       <w:r>
+        <w:rPr>
+          <w:b/>
+        </w:rPr>
         <w:t xml:space="preserve">) and .pdf (</w:t>
       </w:r>
       <w:hyperlink r:id="rId31">
         <w:r>
           <w:rPr>
             <w:rStyle w:val="Hyperlink"/>
+            <w:b/>
           </w:rPr>
           <w:t xml:space="preserve">http://bit.ly/1oq7DQm</w:t>
         </w:r>
       </w:hyperlink>
       <w:r>
+        <w:rPr>
+          <w:b/>
+        </w:rPr>
         <w:t xml:space="preserve">). The process diagrams demonstrate the workings of the components of the system. We will confine images in this discussion to the main images and leave the reader to view the process aspects in the Annex.</w:t>
       </w:r>
     </w:p>
@@ -776,7 +737,7 @@
         <w:pStyle w:val="BodyText"/>
       </w:pPr>
       <w:r>
-        <w:t xml:space="preserve">For ease of explanation discussion of the core system (component 6) will be considered last.</w:t>
+        <w:t xml:space="preserve">The Core System consists of database and server software, programming code to execute the functions described below and hardware. For ease of explanation discussion of the core system (Component 6) will be considered last. Each component is informed by a concept setting out its purpose and a set of principles.</w:t>
       </w:r>
     </w:p>
     <w:p>
@@ -794,22 +755,7 @@
         <w:pStyle w:val="FirstParagraph"/>
       </w:pPr>
       <w:r>
-        <w:t xml:space="preserve">Figure</w:t>
-      </w:r>
-      <w:r>
-        <w:t xml:space="preserve"> </w:t>
-      </w:r>
-      <w:r>
-        <w:rPr>
-          <w:i/>
-        </w:rPr>
-        <w:t xml:space="preserve">x</w:t>
-      </w:r>
-      <w:r>
-        <w:t xml:space="preserve"> </w:t>
-      </w:r>
-      <w:r>
-        <w:t xml:space="preserve">displays the core elements of the Authorities Portal displaying 7 functions. The numbering system below refers to the numbered elements in Figure 4.</w:t>
+        <w:t xml:space="preserve">Figure 4 displays the core elements of the Authorities Portal displaying 7 functions. The numbering system below refers to the numbered elements in Figure 4.</w:t>
       </w:r>
     </w:p>
     <w:p>
@@ -826,7 +772,7 @@
               <a:graphicData uri="http://schemas.openxmlformats.org/drawingml/2006/picture">
                 <pic:pic>
                   <pic:nvPicPr>
-                    <pic:cNvPr descr="/Users/pauloldham17inch/Desktop/Permit%20System/abs_permits/images/fig4_authorities.png" id="0" name="Picture"/>
+                    <pic:cNvPr descr="/Users/pauloldham17inch/Desktop/Permit%20System/abs_permits/images/schematics/schematics.004.png" id="0" name="Picture"/>
                     <pic:cNvPicPr>
                       <a:picLocks noChangeArrowheads="1" noChangeAspect="1"/>
                     </pic:cNvPicPr>
@@ -864,21 +810,13 @@
         <w:pStyle w:val="FirstParagraph"/>
       </w:pPr>
       <w:r>
-        <w:t xml:space="preserve">The Authorities portal is informed by a Concept and a set of basic principles/objectives.</w:t>
-      </w:r>
-    </w:p>
-    <w:p>
-      <w:pPr>
-        <w:pStyle w:val="BodyText"/>
-      </w:pPr>
-      <w:r>
         <w:rPr>
           <w:i/>
         </w:rPr>
         <w:t xml:space="preserve">Concept</w:t>
       </w:r>
       <w:r>
-        <w:t xml:space="preserve">: A single electronic system or permit hub used by all permit granting authorities to review applications, communicate amongst themselves and with applicants, generate permits and engage in relevant reporting and monitoring.</w:t>
+        <w:t xml:space="preserve">: A single electronic system or permit hub used by all permit granting authorities to review applications, communicate amongst themselves and with applicants, generate permits and engage in relevant monitoring and reporting.</w:t>
       </w:r>
     </w:p>
     <w:p>
@@ -904,7 +842,7 @@
         </w:numPr>
       </w:pPr>
       <w:r>
-        <w:t xml:space="preserve">Efficiency, timeliness and avoiding duplication of effort</w:t>
+        <w:t xml:space="preserve">Efficiency, timeliness and avoiding duplication of effort.</w:t>
       </w:r>
     </w:p>
     <w:p>
@@ -916,7 +854,7 @@
         </w:numPr>
       </w:pPr>
       <w:r>
-        <w:t xml:space="preserve">Fulfil the Article 6 Access obligations of the Nagoya Protocol</w:t>
+        <w:t xml:space="preserve">Fulfil the Article 6 Access obligations of the Nagoya Protocol.</w:t>
       </w:r>
     </w:p>
     <w:p>
@@ -928,7 +866,7 @@
         </w:numPr>
       </w:pPr>
       <w:r>
-        <w:t xml:space="preserve">Support implementation of Article 17 of the Nagoya Protocol (monitoring utilization of genetic resources and, as appropriate, associated traditional knowledge of indigenous peoples and local communities)</w:t>
+        <w:t xml:space="preserve">Support implementation of Article 17 of the Nagoya Protocol (monitoring utilization of genetic resources and, as appropriate, associated traditional knowledge of indigenous peoples and local communities).</w:t>
       </w:r>
     </w:p>
     <w:p>
@@ -982,7 +920,10 @@
         <w:pStyle w:val="BodyText"/>
       </w:pPr>
       <w:r>
-        <w:t xml:space="preserve">2.1. Enquiries</w:t>
+        <w:rPr>
+          <w:i/>
+        </w:rPr>
+        <w:t xml:space="preserve">1.1. Enquiries</w:t>
       </w:r>
     </w:p>
     <w:p>
@@ -1021,7 +962,10 @@
         <w:pStyle w:val="BodyText"/>
       </w:pPr>
       <w:r>
-        <w:t xml:space="preserve">2.2. Review</w:t>
+        <w:rPr>
+          <w:i/>
+        </w:rPr>
+        <w:t xml:space="preserve">1.2. Review</w:t>
       </w:r>
     </w:p>
     <w:p>
@@ -1065,7 +1009,7 @@
         </w:numPr>
       </w:pPr>
       <w:r>
-        <w:t xml:space="preserve">If complete validate the unique identifier (e.g. BS20151234) for use in the system (the identifier should be automatically generated, but requires a visual check)</w:t>
+        <w:t xml:space="preserve">If complete validate the unique identifier (e.g. BS20151234) for use in the system (the identifier will be automatically generated, but requires a visual check)</w:t>
       </w:r>
     </w:p>
     <w:p>
@@ -1073,7 +1017,7 @@
         <w:pStyle w:val="FirstParagraph"/>
       </w:pPr>
       <w:r>
-        <w:t xml:space="preserve">2.2.1 Review type of request (non-commercial, commercial, both)</w:t>
+        <w:t xml:space="preserve">1.2.1 Review type of request (non-commercial, commercial, both)</w:t>
       </w:r>
     </w:p>
     <w:p>
@@ -1081,7 +1025,7 @@
         <w:pStyle w:val="BodyText"/>
       </w:pPr>
       <w:r>
-        <w:t xml:space="preserve">2.2.1.1 At this point the system will divide depending on whether the applicant is pursuing non-commercial or commercial research and development or both, if relevant in the context of the domestic ABS framework.</w:t>
+        <w:t xml:space="preserve">1.2.1.1 At this point the system will divide depending on whether the applicant is pursuing non-commercial or commercial research and development or both, if relevant in the context of the domestic ABS framework.</w:t>
       </w:r>
     </w:p>
     <w:p>
@@ -1173,7 +1117,7 @@
         <w:pStyle w:val="FirstParagraph"/>
       </w:pPr>
       <w:r>
-        <w:t xml:space="preserve">2.2.1.2 Review application in light of environmental and other relevant legislation</w:t>
+        <w:t xml:space="preserve">1.2.1.2 Review application in light of environmental and other relevant legislation</w:t>
       </w:r>
     </w:p>
     <w:p>
@@ -1237,7 +1181,7 @@
         <w:pStyle w:val="FirstParagraph"/>
       </w:pPr>
       <w:r>
-        <w:t xml:space="preserve">2.2.2. Specify standard terms and conditions (using a menu of clauses) for inclusion in the permit. 2.2.3. Specify specific terms and conditions for inclusion in the permit (using a menu of clauses).</w:t>
+        <w:t xml:space="preserve">1.2.2. Specify standard terms and conditions (using a menu of clauses) for inclusion in the permit.</w:t>
       </w:r>
     </w:p>
     <w:p>
@@ -1245,7 +1189,7 @@
         <w:pStyle w:val="BodyText"/>
       </w:pPr>
       <w:r>
-        <w:t xml:space="preserve">2.3. Negotiate</w:t>
+        <w:t xml:space="preserve">1.2.3. Specify specific terms and conditions for inclusion in the permit (using a menu of clauses).</w:t>
       </w:r>
     </w:p>
     <w:p>
@@ -1253,6 +1197,17 @@
         <w:pStyle w:val="BodyText"/>
       </w:pPr>
       <w:r>
+        <w:rPr>
+          <w:i/>
+        </w:rPr>
+        <w:t xml:space="preserve">1.3. Negotiate</w:t>
+      </w:r>
+    </w:p>
+    <w:p>
+      <w:pPr>
+        <w:pStyle w:val="BodyText"/>
+      </w:pPr>
+      <w:r>
         <w:t xml:space="preserve">Typically for commercially related research the following broad steps can be identified. Note that each of these steps may require additional steps and that the list may be incomplete.</w:t>
       </w:r>
     </w:p>
@@ -1329,7 +1284,10 @@
         <w:pStyle w:val="BodyText"/>
       </w:pPr>
       <w:r>
-        <w:t xml:space="preserve">2.4 Approve/Reject</w:t>
+        <w:rPr>
+          <w:i/>
+        </w:rPr>
+        <w:t xml:space="preserve">1.4 Approve/Reject</w:t>
       </w:r>
     </w:p>
     <w:p>
@@ -1337,7 +1295,78 @@
         <w:pStyle w:val="BodyText"/>
       </w:pPr>
       <w:r>
-        <w:t xml:space="preserve">The authority will approve or reject the application. If approved the system will trigger: i. A .pdf permit containing the relevant details and terms and conditions as defined by the authorities headed by a unique identifier (two letter country code, the year and numeric identifier e.g. BS20151234 for Bahamas 2015 1234), a QR Code, a barcode. ii. A “permit pass” to approved applicants for use on smart phones or tablets if requested by the authorities containing, the unique identifier, a QR code and basic information about the permit and permit holder along with the barcode. iii. Labels containing the unique identifier, QR code and barcode for labelling bags and jars of samples. It should be anticipated that the applicants will print multiple labels as samples are broken down and identified for record keeping. iv. HTML Embed Code. A html version of the above that can be embedded with sequence or other electronic data. v. If rejected the application will be linked to the proposed appeals process.</w:t>
+        <w:t xml:space="preserve">The authority will approve or reject the application. If approved the system will trigger:</w:t>
+      </w:r>
+    </w:p>
+    <w:p>
+      <w:pPr>
+        <w:pStyle w:val="Compact"/>
+        <w:numPr>
+          <w:numId w:val="1009"/>
+          <w:ilvl w:val="0"/>
+        </w:numPr>
+      </w:pPr>
+      <w:r>
+        <w:t xml:space="preserve">A .pdf permit containing the relevant details and terms and conditions as defined by the authorities headed by a unique identifier (two letter country code, the year and numeric identifier e.g. BS20151234 for Bahamas 2015 1234), a QR Code, a barcode.</w:t>
+      </w:r>
+    </w:p>
+    <w:p>
+      <w:pPr>
+        <w:pStyle w:val="Compact"/>
+        <w:numPr>
+          <w:numId w:val="1009"/>
+          <w:ilvl w:val="0"/>
+        </w:numPr>
+      </w:pPr>
+      <w:r>
+        <w:t xml:space="preserve">A “permit pass” to approved applicants for use on smart phones or tablets if requested by the authorities containing, the unique identifier, a QR code and basic information about the permit and permit holder along with the barcode.</w:t>
+      </w:r>
+    </w:p>
+    <w:p>
+      <w:pPr>
+        <w:pStyle w:val="Compact"/>
+        <w:numPr>
+          <w:numId w:val="1009"/>
+          <w:ilvl w:val="0"/>
+        </w:numPr>
+      </w:pPr>
+      <w:r>
+        <w:t xml:space="preserve">Labels containing the unique identifier, QR code and barcode for labelling bags and jars of samples. It should be anticipated that the applicants will print multiple labels as samples are broken down and identified for record keeping.</w:t>
+      </w:r>
+    </w:p>
+    <w:p>
+      <w:pPr>
+        <w:pStyle w:val="Compact"/>
+        <w:numPr>
+          <w:numId w:val="1009"/>
+          <w:ilvl w:val="0"/>
+        </w:numPr>
+      </w:pPr>
+      <w:r>
+        <w:t xml:space="preserve">HTML Embed Code. A html version of the above that can be embedded with electronic data.</w:t>
+      </w:r>
+    </w:p>
+    <w:p>
+      <w:pPr>
+        <w:pStyle w:val="Compact"/>
+        <w:numPr>
+          <w:numId w:val="1009"/>
+          <w:ilvl w:val="0"/>
+        </w:numPr>
+      </w:pPr>
+      <w:r>
+        <w:t xml:space="preserve">If rejected the application will be linked to the proposed appeals process.</w:t>
+      </w:r>
+    </w:p>
+    <w:p>
+      <w:pPr>
+        <w:pStyle w:val="FirstParagraph"/>
+      </w:pPr>
+      <w:r>
+        <w:rPr>
+          <w:i/>
+        </w:rPr>
+        <w:t xml:space="preserve">1.5. Appeals</w:t>
       </w:r>
     </w:p>
     <w:p>
@@ -1345,7 +1374,63 @@
         <w:pStyle w:val="BodyText"/>
       </w:pPr>
       <w:r>
-        <w:t xml:space="preserve">2.5. Appeals</w:t>
+        <w:t xml:space="preserve">This element provides:</w:t>
+      </w:r>
+    </w:p>
+    <w:p>
+      <w:pPr>
+        <w:pStyle w:val="Compact"/>
+        <w:numPr>
+          <w:numId w:val="1010"/>
+          <w:ilvl w:val="0"/>
+        </w:numPr>
+      </w:pPr>
+      <w:r>
+        <w:t xml:space="preserve">Guidance on the appeals process</w:t>
+      </w:r>
+    </w:p>
+    <w:p>
+      <w:pPr>
+        <w:pStyle w:val="Compact"/>
+        <w:numPr>
+          <w:numId w:val="1010"/>
+          <w:ilvl w:val="0"/>
+        </w:numPr>
+      </w:pPr>
+      <w:r>
+        <w:t xml:space="preserve">A timeline for appeals</w:t>
+      </w:r>
+    </w:p>
+    <w:p>
+      <w:pPr>
+        <w:pStyle w:val="Compact"/>
+        <w:numPr>
+          <w:numId w:val="1010"/>
+          <w:ilvl w:val="0"/>
+        </w:numPr>
+      </w:pPr>
+      <w:r>
+        <w:t xml:space="preserve">Generates notifications for applicants on the progress with their appeal</w:t>
+      </w:r>
+    </w:p>
+    <w:p>
+      <w:pPr>
+        <w:pStyle w:val="Compact"/>
+        <w:numPr>
+          <w:numId w:val="1010"/>
+          <w:ilvl w:val="0"/>
+        </w:numPr>
+      </w:pPr>
+      <w:r>
+        <w:t xml:space="preserve">A clear written final decision.</w:t>
+      </w:r>
+    </w:p>
+    <w:p>
+      <w:pPr>
+        <w:pStyle w:val="FirstParagraph"/>
+      </w:pPr>
+      <w:r>
+        <w:t xml:space="preserve">The appeals process is proposed as a response to Article 6 of the Nagoya Protocol requiring "fair and non-arbitrary rules and procedures on accessing genetic resources"" (Art. 6.3(b)). The appeals process may potentially be useful with respect to the Compliance Committee of the Nagoya Protocol developed to assist Parties in complying with their obligations in so far that it provides a chain of evidence that due process has been followed in rejecting a request for access on non-arbitrary reasoned grounds.</w:t>
       </w:r>
     </w:p>
     <w:p>
@@ -1353,71 +1438,7 @@
         <w:pStyle w:val="BodyText"/>
       </w:pPr>
       <w:r>
-        <w:t xml:space="preserve">This element provides:</w:t>
-      </w:r>
-    </w:p>
-    <w:p>
-      <w:pPr>
-        <w:pStyle w:val="Compact"/>
-        <w:numPr>
-          <w:numId w:val="1009"/>
-          <w:ilvl w:val="0"/>
-        </w:numPr>
-      </w:pPr>
-      <w:r>
-        <w:t xml:space="preserve">Guidance on the appeals process</w:t>
-      </w:r>
-    </w:p>
-    <w:p>
-      <w:pPr>
-        <w:pStyle w:val="Compact"/>
-        <w:numPr>
-          <w:numId w:val="1009"/>
-          <w:ilvl w:val="0"/>
-        </w:numPr>
-      </w:pPr>
-      <w:r>
-        <w:t xml:space="preserve">A timeline for appeals</w:t>
-      </w:r>
-    </w:p>
-    <w:p>
-      <w:pPr>
-        <w:pStyle w:val="Compact"/>
-        <w:numPr>
-          <w:numId w:val="1009"/>
-          <w:ilvl w:val="0"/>
-        </w:numPr>
-      </w:pPr>
-      <w:r>
-        <w:t xml:space="preserve">Generates notifications for applicants on the progress with their appeal</w:t>
-      </w:r>
-    </w:p>
-    <w:p>
-      <w:pPr>
-        <w:pStyle w:val="Compact"/>
-        <w:numPr>
-          <w:numId w:val="1009"/>
-          <w:ilvl w:val="0"/>
-        </w:numPr>
-      </w:pPr>
-      <w:r>
-        <w:t xml:space="preserve">A clear written final decision.</w:t>
-      </w:r>
-    </w:p>
-    <w:p>
-      <w:pPr>
-        <w:pStyle w:val="FirstParagraph"/>
-      </w:pPr>
-      <w:r>
-        <w:t xml:space="preserve">The appeals process is proposed as a response to Article 6 of the Nagoya Protocol requiring "fair and non-arbitrary rules and procedures on accessing genetic resources"" (Art. 6.3(b)). The appeals process is also an important consideration with respect to the establishment of the Compliance Committee of the Nagoya Protocol in so far that it provides a chain of evidence that due process has been followed in rejecting a request for access on reasoned grounds.</w:t>
-      </w:r>
-    </w:p>
-    <w:p>
-      <w:pPr>
-        <w:pStyle w:val="BodyText"/>
-      </w:pPr>
-      <w:r>
-        <w:t xml:space="preserve">The Monitoring and Reporting elements of the Authorities Portal are addressed under the respective main components of the system. This includes linkage with the ABS Clearing House Mechanism.</w:t>
+        <w:t xml:space="preserve">The Monitoring and Reporting elements of the Authorities Portal are addressed under the respective main components of the system. This includes linkages with the ABS Clearing House Mechanism.</w:t>
       </w:r>
     </w:p>
     <w:p>
@@ -1452,7 +1473,7 @@
               <a:graphicData uri="http://schemas.openxmlformats.org/drawingml/2006/picture">
                 <pic:pic>
                   <pic:nvPicPr>
-                    <pic:cNvPr descr="/Users/pauloldham17inch/Desktop/Permit%20System/abs_permits/images/fig5_applicants.png" id="0" name="Picture"/>
+                    <pic:cNvPr descr="/Users/pauloldham17inch/Desktop/Permit%20System/abs_permits/images/schematics/schematics.011.png" id="0" name="Picture"/>
                     <pic:cNvPicPr>
                       <a:picLocks noChangeArrowheads="1" noChangeAspect="1"/>
                     </pic:cNvPicPr>
@@ -1525,7 +1546,7 @@
       <w:pPr>
         <w:pStyle w:val="Compact"/>
         <w:numPr>
-          <w:numId w:val="1010"/>
+          <w:numId w:val="1011"/>
           <w:ilvl w:val="0"/>
         </w:numPr>
       </w:pPr>
@@ -1537,7 +1558,7 @@
       <w:pPr>
         <w:pStyle w:val="Compact"/>
         <w:numPr>
-          <w:numId w:val="1010"/>
+          <w:numId w:val="1011"/>
           <w:ilvl w:val="0"/>
         </w:numPr>
       </w:pPr>
@@ -1549,7 +1570,7 @@
       <w:pPr>
         <w:pStyle w:val="Compact"/>
         <w:numPr>
-          <w:numId w:val="1010"/>
+          <w:numId w:val="1011"/>
           <w:ilvl w:val="0"/>
         </w:numPr>
       </w:pPr>
@@ -1561,7 +1582,7 @@
       <w:pPr>
         <w:pStyle w:val="Compact"/>
         <w:numPr>
-          <w:numId w:val="1010"/>
+          <w:numId w:val="1011"/>
           <w:ilvl w:val="0"/>
         </w:numPr>
       </w:pPr>
@@ -1573,7 +1594,7 @@
       <w:pPr>
         <w:pStyle w:val="Compact"/>
         <w:numPr>
-          <w:numId w:val="1010"/>
+          <w:numId w:val="1011"/>
           <w:ilvl w:val="0"/>
         </w:numPr>
       </w:pPr>
@@ -1585,7 +1606,7 @@
       <w:pPr>
         <w:pStyle w:val="Compact"/>
         <w:numPr>
-          <w:numId w:val="1010"/>
+          <w:numId w:val="1011"/>
           <w:ilvl w:val="0"/>
         </w:numPr>
       </w:pPr>
@@ -1609,12 +1630,84 @@
         <w:pStyle w:val="BodyText"/>
       </w:pPr>
       <w:r>
-        <w:t xml:space="preserve">The applicants portal would be divided into six elements with different functions. [correct in word] 3.1 Information (applicant guide and checklists) 3.2 Applications (applications in progress) 3.3 Notifications (communications) 3.4 Approvals (permits, permit passes, labels) 3.5 Reporting 3.6 Appeals</w:t>
-      </w:r>
-    </w:p>
-    <w:p>
-      <w:pPr>
-        <w:pStyle w:val="BodyText"/>
+        <w:t xml:space="preserve">The applicants portal would be divided into six elements with different functions:</w:t>
+      </w:r>
+    </w:p>
+    <w:p>
+      <w:pPr>
+        <w:pStyle w:val="Compact"/>
+        <w:numPr>
+          <w:numId w:val="1012"/>
+          <w:ilvl w:val="0"/>
+        </w:numPr>
+      </w:pPr>
+      <w:r>
+        <w:t xml:space="preserve">2.1 Information (applicant guide and checklists).</w:t>
+      </w:r>
+    </w:p>
+    <w:p>
+      <w:pPr>
+        <w:pStyle w:val="Compact"/>
+        <w:numPr>
+          <w:numId w:val="1012"/>
+          <w:ilvl w:val="0"/>
+        </w:numPr>
+      </w:pPr>
+      <w:r>
+        <w:t xml:space="preserve">2.2 Applications (applications in progress).</w:t>
+      </w:r>
+    </w:p>
+    <w:p>
+      <w:pPr>
+        <w:pStyle w:val="Compact"/>
+        <w:numPr>
+          <w:numId w:val="1012"/>
+          <w:ilvl w:val="0"/>
+        </w:numPr>
+      </w:pPr>
+      <w:r>
+        <w:t xml:space="preserve">2.3 Notifications (communications).</w:t>
+      </w:r>
+    </w:p>
+    <w:p>
+      <w:pPr>
+        <w:pStyle w:val="Compact"/>
+        <w:numPr>
+          <w:numId w:val="1012"/>
+          <w:ilvl w:val="0"/>
+        </w:numPr>
+      </w:pPr>
+      <w:r>
+        <w:t xml:space="preserve">2.4 Approvals (permits, permit passes, labels).</w:t>
+      </w:r>
+    </w:p>
+    <w:p>
+      <w:pPr>
+        <w:pStyle w:val="Compact"/>
+        <w:numPr>
+          <w:numId w:val="1012"/>
+          <w:ilvl w:val="0"/>
+        </w:numPr>
+      </w:pPr>
+      <w:r>
+        <w:t xml:space="preserve">2.5 Reporting.</w:t>
+      </w:r>
+    </w:p>
+    <w:p>
+      <w:pPr>
+        <w:pStyle w:val="Compact"/>
+        <w:numPr>
+          <w:numId w:val="1012"/>
+          <w:ilvl w:val="0"/>
+        </w:numPr>
+      </w:pPr>
+      <w:r>
+        <w:t xml:space="preserve">2.6 Appeals.</w:t>
+      </w:r>
+    </w:p>
+    <w:p>
+      <w:pPr>
+        <w:pStyle w:val="FirstParagraph"/>
       </w:pPr>
       <w:r>
         <w:t xml:space="preserve">Please see the accompanying slides in the [</w:t>
@@ -1634,14 +1727,17 @@
         <w:pStyle w:val="BodyText"/>
       </w:pPr>
       <w:r>
-        <w:t xml:space="preserve">3.1. Information</w:t>
-      </w:r>
-    </w:p>
-    <w:p>
-      <w:pPr>
-        <w:pStyle w:val="Compact"/>
-        <w:numPr>
-          <w:numId w:val="1011"/>
+        <w:rPr>
+          <w:i/>
+        </w:rPr>
+        <w:t xml:space="preserve">2.1. Information</w:t>
+      </w:r>
+    </w:p>
+    <w:p>
+      <w:pPr>
+        <w:pStyle w:val="Compact"/>
+        <w:numPr>
+          <w:numId w:val="1013"/>
           <w:ilvl w:val="0"/>
         </w:numPr>
       </w:pPr>
@@ -1653,7 +1749,7 @@
       <w:pPr>
         <w:pStyle w:val="Compact"/>
         <w:numPr>
-          <w:numId w:val="1011"/>
+          <w:numId w:val="1013"/>
           <w:ilvl w:val="0"/>
         </w:numPr>
       </w:pPr>
@@ -1666,7 +1762,10 @@
         <w:pStyle w:val="FirstParagraph"/>
       </w:pPr>
       <w:r>
-        <w:t xml:space="preserve">3.2. Applications</w:t>
+        <w:rPr>
+          <w:i/>
+        </w:rPr>
+        <w:t xml:space="preserve">2.2. Applications</w:t>
       </w:r>
     </w:p>
     <w:p>
@@ -1681,132 +1780,132 @@
       <w:pPr>
         <w:pStyle w:val="Compact"/>
         <w:numPr>
-          <w:numId w:val="1012"/>
-          <w:ilvl w:val="0"/>
-        </w:numPr>
-      </w:pPr>
-      <w:r>
-        <w:t xml:space="preserve">Legal information (researcher names, organisations, statutes etc.)</w:t>
-      </w:r>
-    </w:p>
-    <w:p>
-      <w:pPr>
-        <w:pStyle w:val="Compact"/>
-        <w:numPr>
-          <w:numId w:val="1012"/>
-          <w:ilvl w:val="0"/>
-        </w:numPr>
-      </w:pPr>
-      <w:r>
-        <w:t xml:space="preserve">Funding information (copies of approved funding applications including reference/contract numbers, funding agency conditions of grant)</w:t>
-      </w:r>
-    </w:p>
-    <w:p>
-      <w:pPr>
-        <w:pStyle w:val="Compact"/>
-        <w:numPr>
-          <w:numId w:val="1012"/>
-          <w:ilvl w:val="0"/>
-        </w:numPr>
-      </w:pPr>
-      <w:r>
-        <w:t xml:space="preserve">Type of research (non-commercial, commercial, both)</w:t>
-      </w:r>
-    </w:p>
-    <w:p>
-      <w:pPr>
-        <w:pStyle w:val="Compact"/>
-        <w:numPr>
-          <w:numId w:val="1012"/>
-          <w:ilvl w:val="0"/>
-        </w:numPr>
-      </w:pPr>
-      <w:r>
-        <w:t xml:space="preserve">Objectives of research</w:t>
-      </w:r>
-    </w:p>
-    <w:p>
-      <w:pPr>
-        <w:pStyle w:val="Compact"/>
-        <w:numPr>
-          <w:numId w:val="1012"/>
-          <w:ilvl w:val="0"/>
-        </w:numPr>
-      </w:pPr>
-      <w:r>
-        <w:t xml:space="preserve">Proposed locations</w:t>
-      </w:r>
-    </w:p>
-    <w:p>
-      <w:pPr>
-        <w:pStyle w:val="Compact"/>
-        <w:numPr>
-          <w:numId w:val="1012"/>
-          <w:ilvl w:val="0"/>
-        </w:numPr>
-      </w:pPr>
-      <w:r>
-        <w:t xml:space="preserve">Expected outcomes</w:t>
-      </w:r>
-    </w:p>
-    <w:p>
-      <w:pPr>
-        <w:pStyle w:val="Compact"/>
-        <w:numPr>
-          <w:numId w:val="1012"/>
-          <w:ilvl w:val="0"/>
-        </w:numPr>
-      </w:pPr>
-      <w:r>
-        <w:t xml:space="preserve">Specific details of proposed collections</w:t>
-      </w:r>
-    </w:p>
-    <w:p>
-      <w:pPr>
-        <w:pStyle w:val="Compact"/>
-        <w:numPr>
-          <w:numId w:val="1012"/>
-          <w:ilvl w:val="0"/>
-        </w:numPr>
-      </w:pPr>
-      <w:r>
-        <w:t xml:space="preserve">Anticipated environmental impacts</w:t>
-      </w:r>
-    </w:p>
-    <w:p>
-      <w:pPr>
-        <w:pStyle w:val="Compact"/>
-        <w:numPr>
-          <w:numId w:val="1012"/>
-          <w:ilvl w:val="0"/>
-        </w:numPr>
-      </w:pPr>
-      <w:r>
-        <w:t xml:space="preserve">Measures to address potential environmental impacts</w:t>
-      </w:r>
-    </w:p>
-    <w:p>
-      <w:pPr>
-        <w:pStyle w:val="Compact"/>
-        <w:numPr>
-          <w:numId w:val="1012"/>
-          <w:ilvl w:val="0"/>
-        </w:numPr>
-      </w:pPr>
-      <w:r>
-        <w:t xml:space="preserve">Statement on compliance with national legislation on ABS</w:t>
-      </w:r>
-    </w:p>
-    <w:p>
-      <w:pPr>
-        <w:pStyle w:val="Compact"/>
-        <w:numPr>
-          <w:numId w:val="1012"/>
-          <w:ilvl w:val="0"/>
-        </w:numPr>
-      </w:pPr>
-      <w:r>
-        <w:t xml:space="preserve">Statement on meeting other requirements under relevant national laws</w:t>
+          <w:numId w:val="1014"/>
+          <w:ilvl w:val="0"/>
+        </w:numPr>
+      </w:pPr>
+      <w:r>
+        <w:t xml:space="preserve">Legal information (researcher names, organisations, statutes, intellectual property policies etc.).</w:t>
+      </w:r>
+    </w:p>
+    <w:p>
+      <w:pPr>
+        <w:pStyle w:val="Compact"/>
+        <w:numPr>
+          <w:numId w:val="1014"/>
+          <w:ilvl w:val="0"/>
+        </w:numPr>
+      </w:pPr>
+      <w:r>
+        <w:t xml:space="preserve">Funding information (copies of approved funding applications including reference/contract numbers, funding agency conditions of grant).</w:t>
+      </w:r>
+    </w:p>
+    <w:p>
+      <w:pPr>
+        <w:pStyle w:val="Compact"/>
+        <w:numPr>
+          <w:numId w:val="1014"/>
+          <w:ilvl w:val="0"/>
+        </w:numPr>
+      </w:pPr>
+      <w:r>
+        <w:t xml:space="preserve">Type of research (non-commercial, commercial, both).</w:t>
+      </w:r>
+    </w:p>
+    <w:p>
+      <w:pPr>
+        <w:pStyle w:val="Compact"/>
+        <w:numPr>
+          <w:numId w:val="1014"/>
+          <w:ilvl w:val="0"/>
+        </w:numPr>
+      </w:pPr>
+      <w:r>
+        <w:t xml:space="preserve">Objectives of research.</w:t>
+      </w:r>
+    </w:p>
+    <w:p>
+      <w:pPr>
+        <w:pStyle w:val="Compact"/>
+        <w:numPr>
+          <w:numId w:val="1014"/>
+          <w:ilvl w:val="0"/>
+        </w:numPr>
+      </w:pPr>
+      <w:r>
+        <w:t xml:space="preserve">Proposed locations.</w:t>
+      </w:r>
+    </w:p>
+    <w:p>
+      <w:pPr>
+        <w:pStyle w:val="Compact"/>
+        <w:numPr>
+          <w:numId w:val="1014"/>
+          <w:ilvl w:val="0"/>
+        </w:numPr>
+      </w:pPr>
+      <w:r>
+        <w:t xml:space="preserve">Expected outcomes.</w:t>
+      </w:r>
+    </w:p>
+    <w:p>
+      <w:pPr>
+        <w:pStyle w:val="Compact"/>
+        <w:numPr>
+          <w:numId w:val="1014"/>
+          <w:ilvl w:val="0"/>
+        </w:numPr>
+      </w:pPr>
+      <w:r>
+        <w:t xml:space="preserve">Specific details of proposed collections.</w:t>
+      </w:r>
+    </w:p>
+    <w:p>
+      <w:pPr>
+        <w:pStyle w:val="Compact"/>
+        <w:numPr>
+          <w:numId w:val="1014"/>
+          <w:ilvl w:val="0"/>
+        </w:numPr>
+      </w:pPr>
+      <w:r>
+        <w:t xml:space="preserve">Anticipated environmental impacts.</w:t>
+      </w:r>
+    </w:p>
+    <w:p>
+      <w:pPr>
+        <w:pStyle w:val="Compact"/>
+        <w:numPr>
+          <w:numId w:val="1014"/>
+          <w:ilvl w:val="0"/>
+        </w:numPr>
+      </w:pPr>
+      <w:r>
+        <w:t xml:space="preserve">Measures to address potential environmental impacts.</w:t>
+      </w:r>
+    </w:p>
+    <w:p>
+      <w:pPr>
+        <w:pStyle w:val="Compact"/>
+        <w:numPr>
+          <w:numId w:val="1014"/>
+          <w:ilvl w:val="0"/>
+        </w:numPr>
+      </w:pPr>
+      <w:r>
+        <w:t xml:space="preserve">Statement on compliance with national legislation on ABS.</w:t>
+      </w:r>
+    </w:p>
+    <w:p>
+      <w:pPr>
+        <w:pStyle w:val="Compact"/>
+        <w:numPr>
+          <w:numId w:val="1014"/>
+          <w:ilvl w:val="0"/>
+        </w:numPr>
+      </w:pPr>
+      <w:r>
+        <w:t xml:space="preserve">Statement on meeting other requirements under relevant national laws.</w:t>
       </w:r>
     </w:p>
     <w:p>
@@ -1814,7 +1913,10 @@
         <w:pStyle w:val="FirstParagraph"/>
       </w:pPr>
       <w:r>
-        <w:t xml:space="preserve">3.3 Notifications</w:t>
+        <w:rPr>
+          <w:i/>
+        </w:rPr>
+        <w:t xml:space="preserve">2.3 Notifications</w:t>
       </w:r>
     </w:p>
     <w:p>
@@ -1829,7 +1931,7 @@
       <w:pPr>
         <w:pStyle w:val="Compact"/>
         <w:numPr>
-          <w:numId w:val="1013"/>
+          <w:numId w:val="1015"/>
           <w:ilvl w:val="0"/>
         </w:numPr>
       </w:pPr>
@@ -1841,7 +1943,7 @@
       <w:pPr>
         <w:pStyle w:val="Compact"/>
         <w:numPr>
-          <w:numId w:val="1013"/>
+          <w:numId w:val="1015"/>
           <w:ilvl w:val="0"/>
         </w:numPr>
       </w:pPr>
@@ -1854,7 +1956,10 @@
         <w:pStyle w:val="FirstParagraph"/>
       </w:pPr>
       <w:r>
-        <w:t xml:space="preserve">3.4. Approvals</w:t>
+        <w:rPr>
+          <w:i/>
+        </w:rPr>
+        <w:t xml:space="preserve">2.4. Approvals</w:t>
       </w:r>
     </w:p>
     <w:p>
@@ -1869,7 +1974,7 @@
       <w:pPr>
         <w:pStyle w:val="Compact"/>
         <w:numPr>
-          <w:numId w:val="1014"/>
+          <w:numId w:val="1016"/>
           <w:ilvl w:val="0"/>
         </w:numPr>
       </w:pPr>
@@ -1881,19 +1986,19 @@
       <w:pPr>
         <w:pStyle w:val="Compact"/>
         <w:numPr>
-          <w:numId w:val="1014"/>
-          <w:ilvl w:val="0"/>
-        </w:numPr>
-      </w:pPr>
-      <w:r>
-        <w:t xml:space="preserve">To facilitate checking by local authorities (police, customs, park authorities) the site will generate a “permit pass” using QR/barcodes that can be stored on a mobile phone or tablet by the applicants and scanned by relevant authorities using QR recognition software.</w:t>
-      </w:r>
-    </w:p>
-    <w:p>
-      <w:pPr>
-        <w:pStyle w:val="Compact"/>
-        <w:numPr>
-          <w:numId w:val="1014"/>
+          <w:numId w:val="1016"/>
+          <w:ilvl w:val="0"/>
+        </w:numPr>
+      </w:pPr>
+      <w:r>
+        <w:t xml:space="preserve">To facilitate checking by local authorities (police, customs, park authorities) the site will generate a time-limited “permit pass” using QR/barcodes that can be stored on a mobile phone or tablet by the applicants and scanned by relevant authorities using QR recognition software.</w:t>
+      </w:r>
+    </w:p>
+    <w:p>
+      <w:pPr>
+        <w:pStyle w:val="Compact"/>
+        <w:numPr>
+          <w:numId w:val="1016"/>
           <w:ilvl w:val="0"/>
         </w:numPr>
       </w:pPr>
@@ -1905,36 +2010,36 @@
       <w:pPr>
         <w:pStyle w:val="Compact"/>
         <w:numPr>
-          <w:numId w:val="1015"/>
+          <w:numId w:val="1017"/>
           <w:ilvl w:val="1"/>
         </w:numPr>
       </w:pPr>
       <w:r>
-        <w:t xml:space="preserve">Labels containing the QR/barcodes to be affixed to sample bags and individual sample records.</w:t>
-      </w:r>
-    </w:p>
-    <w:p>
-      <w:pPr>
-        <w:pStyle w:val="Compact"/>
-        <w:numPr>
-          <w:numId w:val="1015"/>
+        <w:t xml:space="preserve">Labels containing a unique identifier in QR/barcodes to be affixed to sample bags and individual sample records.</w:t>
+      </w:r>
+    </w:p>
+    <w:p>
+      <w:pPr>
+        <w:pStyle w:val="Compact"/>
+        <w:numPr>
+          <w:numId w:val="1017"/>
           <w:ilvl w:val="1"/>
         </w:numPr>
       </w:pPr>
       <w:r>
-        <w:t xml:space="preserve">An electronic version for tagging electronic data including sequence data (e.g. HTML embed codes).</w:t>
-      </w:r>
-    </w:p>
-    <w:p>
-      <w:pPr>
-        <w:pStyle w:val="Compact"/>
-        <w:numPr>
-          <w:numId w:val="1015"/>
+        <w:t xml:space="preserve">An electronic version of the unique identifier for tagging electronic data (e.g. HTML embed codes).</w:t>
+      </w:r>
+    </w:p>
+    <w:p>
+      <w:pPr>
+        <w:pStyle w:val="Compact"/>
+        <w:numPr>
+          <w:numId w:val="1017"/>
           <w:ilvl w:val="1"/>
         </w:numPr>
       </w:pPr>
       <w:r>
-        <w:t xml:space="preserve">Instructions on the prescribed form for referencing in scientific publications and patent data using a standardised reference number (e.g. BS20151234 or - “two letter country code - year - unique permit number”) and/or embed code links.</w:t>
+        <w:t xml:space="preserve">Instructions on the prescribed form for referencing in scientific publications and patent data using the unique identifier (e.g. BS20151234 or - “two letter country code - year - unique permit number”) and/or embed code links.</w:t>
       </w:r>
     </w:p>
     <w:p>
@@ -1942,7 +2047,7 @@
         <w:pStyle w:val="FirstParagraph"/>
       </w:pPr>
       <w:r>
-        <w:t xml:space="preserve">The granting of a permit for the specified purposes could be considered to constitute evidence that the applicant has received prior informed consent from the government of the country granting the permit for the purposes of the domestic ABS framework.</w:t>
+        <w:t xml:space="preserve">The granting of a permit for the specified purposes could be considered to constitute evidence that the applicant has received prior informed consent from the government of the country granting the permit and that MAT has been established for the purposes of the domestic ABS framework.</w:t>
       </w:r>
     </w:p>
     <w:p>
@@ -1950,7 +2055,10 @@
         <w:pStyle w:val="BodyText"/>
       </w:pPr>
       <w:r>
-        <w:t xml:space="preserve">3.5. Reporting</w:t>
+        <w:rPr>
+          <w:i/>
+        </w:rPr>
+        <w:t xml:space="preserve">2.5. Reporting</w:t>
       </w:r>
     </w:p>
     <w:p>
@@ -1965,12 +2073,12 @@
       <w:pPr>
         <w:pStyle w:val="Compact"/>
         <w:numPr>
-          <w:numId w:val="1016"/>
-          <w:ilvl w:val="0"/>
-        </w:numPr>
-      </w:pPr>
-      <w:r>
-        <w:t xml:space="preserve">Publications arising from the research (DOIs (document identifiers) and links to publications and research profiles (e.g.</w:t>
+          <w:numId w:val="1018"/>
+          <w:ilvl w:val="0"/>
+        </w:numPr>
+      </w:pPr>
+      <w:r>
+        <w:t xml:space="preserve">Links to research profiles (e.g.</w:t>
       </w:r>
       <w:r>
         <w:t xml:space="preserve"> </w:t>
@@ -2001,7 +2109,7 @@
         <w:t xml:space="preserve"> </w:t>
       </w:r>
       <w:r>
-        <w:t xml:space="preserve">etc.). Open access versions of publications, through services such as the</w:t>
+        <w:t xml:space="preserve">etc.) and publications arising from the research (DOIs (document identifiers). Open access versions of publications, through services such as the</w:t>
       </w:r>
       <w:r>
         <w:t xml:space="preserve"> </w:t>
@@ -2039,7 +2147,7 @@
       <w:pPr>
         <w:pStyle w:val="Compact"/>
         <w:numPr>
-          <w:numId w:val="1016"/>
+          <w:numId w:val="1018"/>
           <w:ilvl w:val="0"/>
         </w:numPr>
       </w:pPr>
@@ -2051,7 +2159,7 @@
       <w:pPr>
         <w:pStyle w:val="Compact"/>
         <w:numPr>
-          <w:numId w:val="1016"/>
+          <w:numId w:val="1018"/>
           <w:ilvl w:val="0"/>
         </w:numPr>
       </w:pPr>
@@ -2063,7 +2171,7 @@
       <w:pPr>
         <w:pStyle w:val="Compact"/>
         <w:numPr>
-          <w:numId w:val="1016"/>
+          <w:numId w:val="1018"/>
           <w:ilvl w:val="0"/>
         </w:numPr>
       </w:pPr>
@@ -2076,7 +2184,10 @@
         <w:pStyle w:val="FirstParagraph"/>
       </w:pPr>
       <w:r>
-        <w:t xml:space="preserve">3.6. Appeals</w:t>
+        <w:rPr>
+          <w:i/>
+        </w:rPr>
+        <w:t xml:space="preserve">2.6. Appeals</w:t>
       </w:r>
     </w:p>
     <w:p>
@@ -2109,7 +2220,7 @@
       <w:pPr>
         <w:pStyle w:val="Compact"/>
         <w:numPr>
-          <w:numId w:val="1017"/>
+          <w:numId w:val="1019"/>
           <w:ilvl w:val="0"/>
         </w:numPr>
       </w:pPr>
@@ -2121,7 +2232,7 @@
       <w:pPr>
         <w:pStyle w:val="Compact"/>
         <w:numPr>
-          <w:numId w:val="1017"/>
+          <w:numId w:val="1019"/>
           <w:ilvl w:val="0"/>
         </w:numPr>
       </w:pPr>
@@ -2133,7 +2244,7 @@
       <w:pPr>
         <w:pStyle w:val="Compact"/>
         <w:numPr>
-          <w:numId w:val="1017"/>
+          <w:numId w:val="1019"/>
           <w:ilvl w:val="0"/>
         </w:numPr>
       </w:pPr>
@@ -2145,7 +2256,7 @@
       <w:pPr>
         <w:pStyle w:val="Compact"/>
         <w:numPr>
-          <w:numId w:val="1017"/>
+          <w:numId w:val="1019"/>
           <w:ilvl w:val="0"/>
         </w:numPr>
       </w:pPr>
@@ -2169,6 +2280,15 @@
       </w:pPr>
       <w:r>
         <w:t xml:space="preserve">Figure 6 displays the elements of the Monitoring component and the details of the element for monitoring publications.</w:t>
+      </w:r>
+      <w:r>
+        <w:t xml:space="preserve"> </w:t>
+      </w:r>
+      <w:r>
+        <w:rPr>
+          <w:b/>
+        </w:rPr>
+        <w:t xml:space="preserve">For additional details see the process diagrams.</w:t>
       </w:r>
     </w:p>
     <w:p>
@@ -2185,7 +2305,7 @@
               <a:graphicData uri="http://schemas.openxmlformats.org/drawingml/2006/picture">
                 <pic:pic>
                   <pic:nvPicPr>
-                    <pic:cNvPr descr="/Users/pauloldham17inch/Desktop/Permit%20System/abs_permits/images/fig6_monitoring_publications.png" id="0" name="Picture"/>
+                    <pic:cNvPr descr="/Users/pauloldham17inch/Desktop/Permit%20System/abs_permits/images/schematics/schematics.019.png" id="0" name="Picture"/>
                     <pic:cNvPicPr>
                       <a:picLocks noChangeArrowheads="1" noChangeAspect="1"/>
                     </pic:cNvPicPr>
@@ -2250,19 +2370,19 @@
       <w:pPr>
         <w:pStyle w:val="Compact"/>
         <w:numPr>
-          <w:numId w:val="1018"/>
-          <w:ilvl w:val="0"/>
-        </w:numPr>
-      </w:pPr>
-      <w:r>
-        <w:t xml:space="preserve">monitoring and enhancing transparency on the utilization of genetic resources and, where relevant, associated traditional knowledge.</w:t>
-      </w:r>
-    </w:p>
-    <w:p>
-      <w:pPr>
-        <w:pStyle w:val="Compact"/>
-        <w:numPr>
-          <w:numId w:val="1018"/>
+          <w:numId w:val="1020"/>
+          <w:ilvl w:val="0"/>
+        </w:numPr>
+      </w:pPr>
+      <w:r>
+        <w:t xml:space="preserve">Monitoring and enhancing transparency on the utilization of genetic resources and, where relevant, associated traditional knowledge.</w:t>
+      </w:r>
+    </w:p>
+    <w:p>
+      <w:pPr>
+        <w:pStyle w:val="Compact"/>
+        <w:numPr>
+          <w:numId w:val="1020"/>
           <w:ilvl w:val="0"/>
         </w:numPr>
       </w:pPr>
@@ -2286,7 +2406,7 @@
         <w:pStyle w:val="BodyText"/>
       </w:pPr>
       <w:r>
-        <w:t xml:space="preserve">One purpose of a monitoring system is to enable the providing Party to monitor utilisations of genetic resources and associated traditional knowledge originating from its jurisdiction as a basis for monitoring compliance by users with national access and benefit-sharing legislation and Mutually Agreed Terms. A second purpose of a monitoring system is to allow Parties to identify cases where a user seeks to avoid or ignore regulatory requirements (e.g. for prior informed consent and MAT). A third purpse of a monitoring system is to enhance the capacity of Parties to know about research and development involving genetic resources and traditional knowledge as a basis for the valuation of genetic resources over the long term.</w:t>
+        <w:t xml:space="preserve">One purpose of a monitoring system is to enable the providing Party to monitor utilisations of genetic resources and associated traditional knowledge originating from its jurisdiction as a basis for monitoring compliance by users with national access and benefit-sharing legislation and mutually agreed terms. A second purpose of a monitoring system is to allow Parties to identify cases where a user seeks to avoid or ignore regulatory requirements (e.g. for prior informed consent and MAT). A third purpse of a monitoring system is to enhance the capacity of Parties to know about research and development involving genetic resources and traditional knowledge as a basis for the valuation of genetic resources over the long term.</w:t>
       </w:r>
     </w:p>
     <w:p>
@@ -2301,7 +2421,7 @@
       <w:pPr>
         <w:pStyle w:val="Compact"/>
         <w:numPr>
-          <w:numId w:val="1019"/>
+          <w:numId w:val="1021"/>
           <w:ilvl w:val="0"/>
         </w:numPr>
       </w:pPr>
@@ -2313,19 +2433,19 @@
       <w:pPr>
         <w:pStyle w:val="Compact"/>
         <w:numPr>
-          <w:numId w:val="1019"/>
-          <w:ilvl w:val="0"/>
-        </w:numPr>
-      </w:pPr>
-      <w:r>
-        <w:t xml:space="preserve">The need for independent information to validate and extend information provided by applicants with a view to capturing circumstances of non-compliance with national legislation and Mutually Agreed Terms. Independent information is also required to identify cases of avoidance of regulatory requirements (absence of PIC and MAT).</w:t>
-      </w:r>
-    </w:p>
-    <w:p>
-      <w:pPr>
-        <w:pStyle w:val="Compact"/>
-        <w:numPr>
-          <w:numId w:val="1019"/>
+          <w:numId w:val="1021"/>
+          <w:ilvl w:val="0"/>
+        </w:numPr>
+      </w:pPr>
+      <w:r>
+        <w:t xml:space="preserve">The need for independent information to validate and extend information provided by applicants with a view to capturing circumstances of potential non-compliance with national legislation and mutually agreed terms. Independent information is also required to identify cases of avoidance of regulatory requirements (absence of PIC and MAT).</w:t>
+      </w:r>
+    </w:p>
+    <w:p>
+      <w:pPr>
+        <w:pStyle w:val="Compact"/>
+        <w:numPr>
+          <w:numId w:val="1021"/>
           <w:ilvl w:val="0"/>
         </w:numPr>
       </w:pPr>
@@ -2346,14 +2466,14 @@
         <w:pStyle w:val="BodyText"/>
       </w:pPr>
       <w:r>
-        <w:t xml:space="preserve">The monitoring component is particularly relevant to implementation of Article 17 of the Nagoya Protocol. There is a direct relationship between the permit foressen under Article 6.3(e) and monitoring under Article 17.2, notably with respect to the use of a permit as an International Certificate of Compliance. In such cases the International Certificate of Compliance will provide the following information, where such information is not confidential (Article 17.4).</w:t>
-      </w:r>
-    </w:p>
-    <w:p>
-      <w:pPr>
-        <w:pStyle w:val="Compact"/>
-        <w:numPr>
-          <w:numId w:val="1020"/>
+        <w:t xml:space="preserve">The monitoring component is particularly relevant to implementation of Article 17 of the Nagoya Protocol. As noted above, there is a direct relationship between the permit foressen under Article 6.3(e) and monitoring under Article 17.2, notably with respect to the use of a permit as an International Certificate of Compliance. In such cases the International Certificate of Compliance will provide the following information, where such information is not confidential (Article 17.4):</w:t>
+      </w:r>
+    </w:p>
+    <w:p>
+      <w:pPr>
+        <w:pStyle w:val="Compact"/>
+        <w:numPr>
+          <w:numId w:val="1022"/>
           <w:ilvl w:val="0"/>
         </w:numPr>
       </w:pPr>
@@ -2365,7 +2485,7 @@
       <w:pPr>
         <w:pStyle w:val="Compact"/>
         <w:numPr>
-          <w:numId w:val="1020"/>
+          <w:numId w:val="1022"/>
           <w:ilvl w:val="0"/>
         </w:numPr>
       </w:pPr>
@@ -2377,7 +2497,7 @@
       <w:pPr>
         <w:pStyle w:val="Compact"/>
         <w:numPr>
-          <w:numId w:val="1020"/>
+          <w:numId w:val="1022"/>
           <w:ilvl w:val="0"/>
         </w:numPr>
       </w:pPr>
@@ -2389,7 +2509,7 @@
       <w:pPr>
         <w:pStyle w:val="Compact"/>
         <w:numPr>
-          <w:numId w:val="1020"/>
+          <w:numId w:val="1022"/>
           <w:ilvl w:val="0"/>
         </w:numPr>
       </w:pPr>
@@ -2401,7 +2521,7 @@
       <w:pPr>
         <w:pStyle w:val="Compact"/>
         <w:numPr>
-          <w:numId w:val="1020"/>
+          <w:numId w:val="1022"/>
           <w:ilvl w:val="0"/>
         </w:numPr>
       </w:pPr>
@@ -2413,7 +2533,7 @@
       <w:pPr>
         <w:pStyle w:val="Compact"/>
         <w:numPr>
-          <w:numId w:val="1020"/>
+          <w:numId w:val="1022"/>
           <w:ilvl w:val="0"/>
         </w:numPr>
       </w:pPr>
@@ -2425,7 +2545,7 @@
       <w:pPr>
         <w:pStyle w:val="Compact"/>
         <w:numPr>
-          <w:numId w:val="1020"/>
+          <w:numId w:val="1022"/>
           <w:ilvl w:val="0"/>
         </w:numPr>
       </w:pPr>
@@ -2437,7 +2557,7 @@
       <w:pPr>
         <w:pStyle w:val="Compact"/>
         <w:numPr>
-          <w:numId w:val="1020"/>
+          <w:numId w:val="1022"/>
           <w:ilvl w:val="0"/>
         </w:numPr>
       </w:pPr>
@@ -2449,7 +2569,7 @@
       <w:pPr>
         <w:pStyle w:val="Compact"/>
         <w:numPr>
-          <w:numId w:val="1020"/>
+          <w:numId w:val="1022"/>
           <w:ilvl w:val="0"/>
         </w:numPr>
       </w:pPr>
@@ -2470,7 +2590,7 @@
         <w:pStyle w:val="BodyText"/>
       </w:pPr>
       <w:r>
-        <w:t xml:space="preserve">The provisions of Article 17 are also linked with Article 29 (Monitoring and Reporting on implementation of the Protocol) with respect to a requirement for Parties to monitor implementation of their obligations under the Protoco. This should be borne in mind when considering a monitoring system and its relationship with reporting (below). Close attention should be paid to the interim national reporting guidelines agreed at the First Meeting of Parties to the Nagoya Protocol as provided in Decision NP-1/3 and any subsequent COP-MOP decisions in this area.</w:t>
+        <w:t xml:space="preserve">The provisions of Article 17 are also linked with Article 29 (Monitoring and Reporting on implementation of the Protocol) with respect to a requirement for Parties to monitor implementation of their obligations under the Protocol. This should be borne in mind when considering a monitoring system and its relationship with reporting (below). Close attention should be paid to the interim national reporting guidelines agreed at the First Meeting of Parties to the Nagoya Protocol as provided in Decision NP-1/3 and any subsequent COP-MOP decisions in this area.</w:t>
       </w:r>
     </w:p>
     <w:p>
@@ -2495,7 +2615,7 @@
               <a:graphicData uri="http://schemas.openxmlformats.org/drawingml/2006/picture">
                 <pic:pic>
                   <pic:nvPicPr>
-                    <pic:cNvPr descr="/Users/pauloldham17inch/Desktop/Permit%20System/abs_permits/images/fig7_analysis.png" id="0" name="Picture"/>
+                    <pic:cNvPr descr="/Users/pauloldham17inch/Desktop/Permit%20System/abs_permits/images/schematics/schematics.024.png" id="0" name="Picture"/>
                     <pic:cNvPicPr>
                       <a:picLocks noChangeArrowheads="1" noChangeAspect="1"/>
                     </pic:cNvPicPr>
@@ -2533,7 +2653,7 @@
         <w:pStyle w:val="FirstParagraph"/>
       </w:pPr>
       <w:r>
-        <w:t xml:space="preserve">The data analysis step involves a set of methodological steps that may involve a range of software tools. Increasingly, sophisticated data analysis is becoming possible using programming languages such as R, Python, MySQL (for databases). Languages such as R are widely used in biological research and initiatives a range of free packages exist for accessing taxonomic and DNA databases and scientific literature databases (such as</w:t>
+        <w:t xml:space="preserve">The data analysis step involves a set of methodological steps that may involve a range of software tools. Increasingly, sophisticated data analysis is becoming possible using programming languages such as R, Python, MySQL (for databases). Languages such as R are widely used in biological research and a range of free packages exist for accessing taxonomic and DNA databases and scientific literature databases (such as</w:t>
       </w:r>
       <w:r>
         <w:t xml:space="preserve"> </w:t>
@@ -2564,7 +2684,7 @@
         </w:r>
       </w:hyperlink>
       <w:r>
-        <w:t xml:space="preserve">) from R. A growing emphasis on open access publications as a requirement of funding in European Union countries, the United States (and other countries) facilitates both monitoring and data analysis.</w:t>
+        <w:t xml:space="preserve">) from R. A growing emphasis on open access publications as a requirement of funding in European Union and other countries facilitates both monitoring and data analysis.</w:t>
       </w:r>
     </w:p>
     <w:p>
@@ -2607,7 +2727,7 @@
               <a:graphicData uri="http://schemas.openxmlformats.org/drawingml/2006/picture">
                 <pic:pic>
                   <pic:nvPicPr>
-                    <pic:cNvPr descr="/Users/pauloldham17inch/Desktop/Permit%20System/abs_permits/images/fig8_reporting.png" id="0" name="Picture"/>
+                    <pic:cNvPr descr="/Users/pauloldham17inch/Desktop/Permit%20System/abs_permits/images/schematics/schematics.030.png" id="0" name="Picture"/>
                     <pic:cNvPicPr>
                       <a:picLocks noChangeArrowheads="1" noChangeAspect="1"/>
                     </pic:cNvPicPr>
@@ -2669,24 +2789,24 @@
       <w:pPr>
         <w:pStyle w:val="Compact"/>
         <w:numPr>
-          <w:numId w:val="1021"/>
-          <w:ilvl w:val="0"/>
-        </w:numPr>
-      </w:pPr>
-      <w:r>
-        <w:t xml:space="preserve">internal reporting (within and between ministries and to national Parliaments/Congresses etc.)</w:t>
-      </w:r>
-    </w:p>
-    <w:p>
-      <w:pPr>
-        <w:pStyle w:val="Compact"/>
-        <w:numPr>
-          <w:numId w:val="1021"/>
-          <w:ilvl w:val="0"/>
-        </w:numPr>
-      </w:pPr>
-      <w:r>
-        <w:t xml:space="preserve">international reporting requirements linked to treaty obligations.</w:t>
+          <w:numId w:val="1023"/>
+          <w:ilvl w:val="0"/>
+        </w:numPr>
+      </w:pPr>
+      <w:r>
+        <w:t xml:space="preserve">Internal reporting (within ministries and to national Parliaments/Congresses).</w:t>
+      </w:r>
+    </w:p>
+    <w:p>
+      <w:pPr>
+        <w:pStyle w:val="Compact"/>
+        <w:numPr>
+          <w:numId w:val="1023"/>
+          <w:ilvl w:val="0"/>
+        </w:numPr>
+      </w:pPr>
+      <w:r>
+        <w:t xml:space="preserve">International reporting requirements linked to treaty obligations.</w:t>
       </w:r>
     </w:p>
     <w:p>
@@ -2762,24 +2882,24 @@
       <w:pPr>
         <w:pStyle w:val="Compact"/>
         <w:numPr>
-          <w:numId w:val="1022"/>
-          <w:ilvl w:val="0"/>
-        </w:numPr>
-      </w:pPr>
-      <w:r>
-        <w:t xml:space="preserve">facilitate national and international reporting</w:t>
-      </w:r>
-    </w:p>
-    <w:p>
-      <w:pPr>
-        <w:pStyle w:val="Compact"/>
-        <w:numPr>
-          <w:numId w:val="1022"/>
-          <w:ilvl w:val="0"/>
-        </w:numPr>
-      </w:pPr>
-      <w:r>
-        <w:t xml:space="preserve">reduce the burden of information compilation on research on genetic resources and associated traditional knowledge</w:t>
+          <w:numId w:val="1024"/>
+          <w:ilvl w:val="0"/>
+        </w:numPr>
+      </w:pPr>
+      <w:r>
+        <w:t xml:space="preserve">Facilitate national and international reporting.</w:t>
+      </w:r>
+    </w:p>
+    <w:p>
+      <w:pPr>
+        <w:pStyle w:val="Compact"/>
+        <w:numPr>
+          <w:numId w:val="1024"/>
+          <w:ilvl w:val="0"/>
+        </w:numPr>
+      </w:pPr>
+      <w:r>
+        <w:t xml:space="preserve">Reduce the burden of information compilation on research on genetic resources and associated traditional knowledge.</w:t>
       </w:r>
     </w:p>
     <w:p>
@@ -2797,31 +2917,31 @@
       <w:pPr>
         <w:pStyle w:val="Compact"/>
         <w:numPr>
-          <w:numId w:val="1023"/>
-          <w:ilvl w:val="0"/>
-        </w:numPr>
-      </w:pPr>
-      <w:r>
-        <w:t xml:space="preserve">Support the compilation of data for national reports under the Nagoya Protocol;</w:t>
-      </w:r>
-    </w:p>
-    <w:p>
-      <w:pPr>
-        <w:pStyle w:val="Compact"/>
-        <w:numPr>
-          <w:numId w:val="1023"/>
-          <w:ilvl w:val="0"/>
-        </w:numPr>
-      </w:pPr>
-      <w:r>
-        <w:t xml:space="preserve">Facilitate the provision of non-confidential information to the ABS Clearning House Mechanism</w:t>
-      </w:r>
-    </w:p>
-    <w:p>
-      <w:pPr>
-        <w:pStyle w:val="Compact"/>
-        <w:numPr>
-          <w:numId w:val="1023"/>
+          <w:numId w:val="1025"/>
+          <w:ilvl w:val="0"/>
+        </w:numPr>
+      </w:pPr>
+      <w:r>
+        <w:t xml:space="preserve">Support the compilation of data for national reports under the Nagoya Protocol.</w:t>
+      </w:r>
+    </w:p>
+    <w:p>
+      <w:pPr>
+        <w:pStyle w:val="Compact"/>
+        <w:numPr>
+          <w:numId w:val="1025"/>
+          <w:ilvl w:val="0"/>
+        </w:numPr>
+      </w:pPr>
+      <w:r>
+        <w:t xml:space="preserve">Facilitate the provision of non-confidential information to the ABS Clearning House Mechanism.</w:t>
+      </w:r>
+    </w:p>
+    <w:p>
+      <w:pPr>
+        <w:pStyle w:val="Compact"/>
+        <w:numPr>
+          <w:numId w:val="1025"/>
           <w:ilvl w:val="0"/>
         </w:numPr>
       </w:pPr>
@@ -2833,12 +2953,12 @@
       <w:pPr>
         <w:pStyle w:val="Compact"/>
         <w:numPr>
-          <w:numId w:val="1023"/>
-          <w:ilvl w:val="0"/>
-        </w:numPr>
-      </w:pPr>
-      <w:r>
-        <w:t xml:space="preserve">Maintain an archive of information used in reports (as part of the main electronic data archive)</w:t>
+          <w:numId w:val="1025"/>
+          <w:ilvl w:val="0"/>
+        </w:numPr>
+      </w:pPr>
+      <w:r>
+        <w:t xml:space="preserve">Maintain an archive of information used in reports (as part of the main electronic data archive).</w:t>
       </w:r>
     </w:p>
     <w:p>
@@ -2856,7 +2976,7 @@
         <w:pStyle w:val="FirstParagraph"/>
       </w:pPr>
       <w:r>
-        <w:t xml:space="preserve">The Core System refers to the core software and infrastructure required to create an integrated system.</w:t>
+        <w:t xml:space="preserve">The Core System refers to the core database and server software, code for specific functions and the infrastructure required to create an integrated system.</w:t>
       </w:r>
     </w:p>
     <w:p>
@@ -2881,7 +3001,7 @@
               <a:graphicData uri="http://schemas.openxmlformats.org/drawingml/2006/picture">
                 <pic:pic>
                   <pic:nvPicPr>
-                    <pic:cNvPr descr="/Users/pauloldham17inch/Desktop/Permit%20System/abs_permits/images/fig3_formalmodel2.png" id="0" name="Picture"/>
+                    <pic:cNvPr descr="/Users/pauloldham17inch/Desktop/Permit%20System/abs_permits/images/schematics/schematics.002.png" id="0" name="Picture"/>
                     <pic:cNvPicPr>
                       <a:picLocks noChangeArrowheads="1" noChangeAspect="1"/>
                     </pic:cNvPicPr>
@@ -2927,7 +3047,13 @@
         <w:pStyle w:val="BodyText"/>
       </w:pPr>
       <w:r>
-        <w:t xml:space="preserve">6.1. Online Front Page. The online front page for the system consisting of a simple home page and secure access to the applicants and authorities portals.</w:t>
+        <w:rPr>
+          <w:i/>
+        </w:rPr>
+        <w:t xml:space="preserve">6.1. Online Front Page</w:t>
+      </w:r>
+      <w:r>
+        <w:t xml:space="preserve">. The online front page for the system consisting of a simple home page and secure access to the applicants and authorities portals.</w:t>
       </w:r>
     </w:p>
     <w:p>
@@ -2935,7 +3061,13 @@
         <w:pStyle w:val="BodyText"/>
       </w:pPr>
       <w:r>
-        <w:t xml:space="preserve">6.2 Backups.</w:t>
+        <w:rPr>
+          <w:i/>
+        </w:rPr>
+        <w:t xml:space="preserve">6.2 Backups</w:t>
+      </w:r>
+      <w:r>
+        <w:t xml:space="preserve">.</w:t>
       </w:r>
     </w:p>
     <w:p>
@@ -2951,7 +3083,13 @@
         <w:pStyle w:val="BodyText"/>
       </w:pPr>
       <w:r>
-        <w:t xml:space="preserve">6.3. Physical Archive.</w:t>
+        <w:rPr>
+          <w:i/>
+        </w:rPr>
+        <w:t xml:space="preserve">6.3. Physical Archive</w:t>
+      </w:r>
+      <w:r>
+        <w:t xml:space="preserve">.</w:t>
       </w:r>
     </w:p>
     <w:p>
@@ -2967,7 +3105,13 @@
         <w:pStyle w:val="BodyText"/>
       </w:pPr>
       <w:r>
+        <w:rPr>
+          <w:i/>
+        </w:rPr>
         <w:t xml:space="preserve">6.4. Mobile Access</w:t>
+      </w:r>
+      <w:r>
+        <w:t xml:space="preserve">.</w:t>
       </w:r>
     </w:p>
     <w:p>
@@ -2993,7 +3137,7 @@
         <w:pStyle w:val="FirstParagraph"/>
       </w:pPr>
       <w:r>
-        <w:t xml:space="preserve">The precise details of how the system is implemented are likely to depend on the needs and capacities of individual Parties. We propose that as far as possible, for reasons of cost, a wide user base, security and extendibility that standard versions of open source software should be used to implement the core system (e.g. a MySQL Database). The use of open source tools is widespread in information technology (e.g. Apache serve software powers most websites). As discussed in the Core Principles, the use of open source software tools enjoys the benefit of permitting Parties to share and learn from and adopt software modules developed by other countries seeking to implement the system. In short, the use of open software provides a platform for collaboration and capacity-building between countries participating in implementing the model. Finally, the use of open tools to in the core architecture mitigates against the risk that contractors will seek to capture the system over the long term.</w:t>
+        <w:t xml:space="preserve">The precise details of how the system is implemented are likely to depend on the needs and capacities of individual Parties. We propose that as far as possible, for reasons of cost, a wide user base, security and extendibility that standard versions of open source software should be used to implement the core system (e.g. a MySQL Database and Apache web server). The use of open source tools is widespread in information technology (e.g. Apache serve software powers most websites). As discussed in the Core Principles, the use of open source software tools enjoys the benefit of permitting Parties to share and learn from and adopt software modules developed by other countries seeking to implement the system. In short, the use of open software provides a platform for collaboration and capacity-building between countries participating in implementing the model. Finally, the use of open source tools in the core architecture mitigates against the risk that contractors will seek to capture the system over the long term.</w:t>
       </w:r>
     </w:p>
     <w:p>
@@ -3011,7 +3155,7 @@
         <w:pStyle w:val="FirstParagraph"/>
       </w:pPr>
       <w:r>
-        <w:t xml:space="preserve">Figure 10 provides a simplified outline of the structure of the system. At the core of this system is server software (e.g. Apache) attached to a database (e.g. MySQL).</w:t>
+        <w:t xml:space="preserve">Figure 10 provides a simplified outline of the structure of the system. At the core of this system is server software (e.g. Apache) attached to a database (e.g. MySQL) and code and subsidiary systems to perform the functions described above.</w:t>
       </w:r>
     </w:p>
     <w:p>
@@ -3028,7 +3172,7 @@
               <a:graphicData uri="http://schemas.openxmlformats.org/drawingml/2006/picture">
                 <pic:pic>
                   <pic:nvPicPr>
-                    <pic:cNvPr descr="/Users/pauloldham17inch/Desktop/Permit%20System/abs_permits/images/fig10_structure.png" id="0" name="Picture"/>
+                    <pic:cNvPr descr="/Users/pauloldham17inch/Desktop/Permit%20System/abs_permits/images/schematics/schematics.033.png" id="0" name="Picture"/>
                     <pic:cNvPicPr>
                       <a:picLocks noChangeArrowheads="1" noChangeAspect="1"/>
                     </pic:cNvPicPr>
@@ -3063,12 +3207,52 @@
     </w:p>
     <w:p>
       <w:pPr>
+        <w:pStyle w:val="FirstParagraph"/>
+      </w:pPr>
+      <w:r>
+        <w:t xml:space="preserve">Two areas of the system are likely to present technical challenges:</w:t>
+      </w:r>
+    </w:p>
+    <w:p>
+      <w:pPr>
+        <w:pStyle w:val="Compact"/>
+        <w:numPr>
+          <w:numId w:val="1026"/>
+          <w:ilvl w:val="0"/>
+        </w:numPr>
+      </w:pPr>
+      <w:r>
+        <w:t xml:space="preserve">The notification system. It is envisaged that this will be an email based system with existing systems (such as ticketing systems and open source push notification systems meriting investigation)</w:t>
+      </w:r>
+    </w:p>
+    <w:p>
+      <w:pPr>
+        <w:pStyle w:val="Compact"/>
+        <w:numPr>
+          <w:numId w:val="1026"/>
+          <w:ilvl w:val="0"/>
+        </w:numPr>
+      </w:pPr>
+      <w:r>
+        <w:t xml:space="preserve">Mobile access for permit checking authorities.</w:t>
+      </w:r>
+    </w:p>
+    <w:p>
+      <w:pPr>
+        <w:pStyle w:val="FirstParagraph"/>
+      </w:pPr>
+      <w:r>
+        <w:t xml:space="preserve">Monitoring (using queries and APIs) will require investment in the development and refinement of search queries across a range of data sources and capacity building in the use of analytics software for those responsible. Opportunities may exist for shared capacity between countries in some of these areas.</w:t>
+      </w:r>
+    </w:p>
+    <w:p>
+      <w:pPr>
         <w:pStyle w:val="Heading3"/>
       </w:pPr>
-      <w:bookmarkStart w:id="55" w:name="resources-needed"/>
+      <w:bookmarkStart w:id="55" w:name="resources"/>
       <w:bookmarkEnd w:id="55"/>
       <w:r>
-        <w:t xml:space="preserve">Resources Needed</w:t>
+        <w:t xml:space="preserve">Resources</w:t>
       </w:r>
     </w:p>
     <w:p>
@@ -3076,7 +3260,30 @@
         <w:pStyle w:val="FirstParagraph"/>
       </w:pPr>
       <w:r>
-        <w:t xml:space="preserve">Figure 11 provides an outline of the resources needed to implement the system. Entries on the right are indicative and are likely to include a mix of free and commercial software tools (e.g. databases and analytics tools). The model anticipates that, in the case of monitoring and analysis tools, a phased approach will be taken to the use of tools with off the shelf commercial tools being employed in the first instance accompanied by the adoption of free software tools (e.g.</w:t>
+        <w:t xml:space="preserve">Figure 11 provides an outline of the resources needed to implement the system. Entries on the right are indicative and are likely to include a mix of free and commercial software tools (e.g. databases and analytics tools).</w:t>
+      </w:r>
+    </w:p>
+    <w:p>
+      <w:pPr>
+        <w:pStyle w:val="BodyText"/>
+      </w:pPr>
+      <w:r>
+        <w:t xml:space="preserve">The model anticipates that, in the case of monitoring and analysis tools,</w:t>
+      </w:r>
+      <w:r>
+        <w:t xml:space="preserve"> </w:t>
+      </w:r>
+      <w:r>
+        <w:rPr>
+          <w:i/>
+        </w:rPr>
+        <w:t xml:space="preserve">a phased approach</w:t>
+      </w:r>
+      <w:r>
+        <w:t xml:space="preserve"> </w:t>
+      </w:r>
+      <w:r>
+        <w:t xml:space="preserve">will be taken depending on existing internal capacities. This may involve the use of off the shelf commercial tools requiring only limited skills and knowledge in the first instance to develop internal capacity followed by the adoption of more sophisticated free software tools (e.g.</w:t>
       </w:r>
       <w:r>
         <w:t xml:space="preserve"> </w:t>
@@ -3090,7 +3297,15 @@
         </w:r>
       </w:hyperlink>
       <w:r>
-        <w:t xml:space="preserve">) for monitoring and analytics accompanied by the use of open source packages for accessing scientific literature, taxonomic data and patent information. The use of free tools such as the</w:t>
+        <w:t xml:space="preserve">) for monitoring and analytics accompanied by the use of open source packages for accessing scientific literature, taxonomic data and patent information.</w:t>
+      </w:r>
+    </w:p>
+    <w:p>
+      <w:pPr>
+        <w:pStyle w:val="BodyText"/>
+      </w:pPr>
+      <w:r>
+        <w:t xml:space="preserve">The use of free tools such as the</w:t>
       </w:r>
       <w:r>
         <w:t xml:space="preserve"> </w:t>
@@ -3152,7 +3367,15 @@
         </w:r>
       </w:hyperlink>
       <w:r>
-        <w:t xml:space="preserve">. The long term advantage of the open source route is a large ecosystem of users and culture of collaboration to share common needs. However, open source tools depend on investments in training people to use them. It is sensible to anticipate a period of capacity building before the transition from off the shelf to open source tools is made. It is also sensible to anticipate that a mix of approaches and tools may prove to be the most cost effective. In short, it is important to concentrate on what will work best for a Party taking into account its circumstances and needs.</w:t>
+        <w:t xml:space="preserve">.</w:t>
+      </w:r>
+    </w:p>
+    <w:p>
+      <w:pPr>
+        <w:pStyle w:val="BodyText"/>
+      </w:pPr>
+      <w:r>
+        <w:t xml:space="preserve">The long term advantage of the open source route is a large ecosystem of users and culture of collaboration to address common needs. However, open source tools depend on investments in training people to use them. It is sensible to anticipate a period of capacity building before the transition from off the shelf to open source tools is made. It is also sensible to anticipate that a mix of approaches and tools may prove to be the most cost effective. In short, it is important to concentrate on what will work best for a Party, or group of Parties, taking into account their circumstances, existing capacity and needs.</w:t>
       </w:r>
     </w:p>
     <w:p>
@@ -3169,7 +3392,7 @@
               <a:graphicData uri="http://schemas.openxmlformats.org/drawingml/2006/picture">
                 <pic:pic>
                   <pic:nvPicPr>
-                    <pic:cNvPr descr="/Users/pauloldham17inch/Desktop/Permit%20System/abs_permits/images/fig11_resources.png" id="0" name="Picture"/>
+                    <pic:cNvPr descr="/Users/pauloldham17inch/Desktop/Permit%20System/abs_permits/images/schematics/schematics.035.png" id="0" name="Picture"/>
                     <pic:cNvPicPr>
                       <a:picLocks noChangeArrowheads="1" noChangeAspect="1"/>
                     </pic:cNvPicPr>
@@ -3360,7 +3583,7 @@
     </w:lvl>
   </w:abstractNum>
   <w:abstractNum w:abstractNumId="990">
-    <w:nsid w:val="bfae3e76"/>
+    <w:nsid w:val="1e6efed4"/>
     <w:multiLevelType w:val="multilevel"/>
     <w:lvl w:ilvl="0">
       <w:numFmt w:val="bullet"/>
@@ -3441,7 +3664,7 @@
     </w:lvl>
   </w:abstractNum>
   <w:abstractNum w:abstractNumId="99411">
-    <w:nsid w:val="d0d191f7"/>
+    <w:nsid w:val="c9294d27"/>
     <w:multiLevelType w:val="multilevel"/>
     <w:lvl w:ilvl="0">
       <w:start w:val="1"/>
@@ -3529,7 +3752,7 @@
     </w:lvl>
   </w:abstractNum>
   <w:abstractNum w:abstractNumId="99721">
-    <w:nsid w:val="aaeb0f43"/>
+    <w:nsid w:val="519a57b1"/>
     <w:multiLevelType w:val="multilevel"/>
     <w:lvl w:ilvl="0">
       <w:start w:val="1"/>
@@ -3617,7 +3840,7 @@
     </w:lvl>
   </w:abstractNum>
   <w:abstractNum w:abstractNumId="99521">
-    <w:nsid w:val="8b2e968d"/>
+    <w:nsid w:val="daf3d89f"/>
     <w:multiLevelType w:val="multilevel"/>
     <w:lvl w:ilvl="0">
       <w:start w:val="1"/>
@@ -3704,8 +3927,89 @@
       </w:pPr>
     </w:lvl>
   </w:abstractNum>
+  <w:abstractNum w:abstractNumId="991">
+    <w:nsid w:val="2eee9dfc"/>
+    <w:multiLevelType w:val="multilevel"/>
+    <w:lvl w:ilvl="0">
+      <w:numFmt w:val="bullet"/>
+      <w:lvlText w:val="•"/>
+      <w:lvlJc w:val="left"/>
+      <w:pPr>
+        <w:tabs>
+          <w:tab w:val="num" w:pos="0"/>
+        </w:tabs>
+        <w:ind w:left="480" w:hanging="480"/>
+      </w:pPr>
+    </w:lvl>
+    <w:lvl w:ilvl="1">
+      <w:numFmt w:val="bullet"/>
+      <w:lvlText w:val="–"/>
+      <w:lvlJc w:val="left"/>
+      <w:pPr>
+        <w:tabs>
+          <w:tab w:val="num" w:pos="720"/>
+        </w:tabs>
+        <w:ind w:left="1200" w:hanging="480"/>
+      </w:pPr>
+    </w:lvl>
+    <w:lvl w:ilvl="2">
+      <w:numFmt w:val="bullet"/>
+      <w:lvlText w:val="•"/>
+      <w:lvlJc w:val="left"/>
+      <w:pPr>
+        <w:tabs>
+          <w:tab w:val="num" w:pos="1440"/>
+        </w:tabs>
+        <w:ind w:left="1920" w:hanging="480"/>
+      </w:pPr>
+    </w:lvl>
+    <w:lvl w:ilvl="3">
+      <w:numFmt w:val="bullet"/>
+      <w:lvlText w:val="–"/>
+      <w:lvlJc w:val="left"/>
+      <w:pPr>
+        <w:tabs>
+          <w:tab w:val="num" w:pos="2160"/>
+        </w:tabs>
+        <w:ind w:left="2640" w:hanging="480"/>
+      </w:pPr>
+    </w:lvl>
+    <w:lvl w:ilvl="4">
+      <w:numFmt w:val="bullet"/>
+      <w:lvlText w:val="•"/>
+      <w:lvlJc w:val="left"/>
+      <w:pPr>
+        <w:tabs>
+          <w:tab w:val="num" w:pos="2880"/>
+        </w:tabs>
+        <w:ind w:left="3360" w:hanging="480"/>
+      </w:pPr>
+    </w:lvl>
+    <w:lvl w:ilvl="5">
+      <w:numFmt w:val="bullet"/>
+      <w:lvlText w:val="–"/>
+      <w:lvlJc w:val="left"/>
+      <w:pPr>
+        <w:tabs>
+          <w:tab w:val="num" w:pos="3600"/>
+        </w:tabs>
+        <w:ind w:left="4080" w:hanging="480"/>
+      </w:pPr>
+    </w:lvl>
+    <w:lvl w:ilvl="6">
+      <w:numFmt w:val="bullet"/>
+      <w:lvlText w:val="•"/>
+      <w:lvlJc w:val="left"/>
+      <w:pPr>
+        <w:tabs>
+          <w:tab w:val="num" w:pos="4320"/>
+        </w:tabs>
+        <w:ind w:left="4800" w:hanging="480"/>
+      </w:pPr>
+    </w:lvl>
+  </w:abstractNum>
   <w:abstractNum w:abstractNumId="99511">
-    <w:nsid w:val="1442167b"/>
+    <w:nsid w:val="775cb39a"/>
     <w:multiLevelType w:val="multilevel"/>
     <w:lvl w:ilvl="0">
       <w:start w:val="1"/>
@@ -3991,7 +4295,7 @@
     </w:lvlOverride>
   </w:num>
   <w:num w:numId="1009">
-    <w:abstractNumId w:val="99721"/>
+    <w:abstractNumId w:val="99521"/>
     <w:lvlOverride w:ilvl="0">
       <w:startOverride w:val="1"/>
     </w:lvlOverride>
@@ -4063,28 +4367,7 @@
     </w:lvlOverride>
   </w:num>
   <w:num w:numId="1012">
-    <w:abstractNumId w:val="99721"/>
-    <w:lvlOverride w:ilvl="0">
-      <w:startOverride w:val="1"/>
-    </w:lvlOverride>
-    <w:lvlOverride w:ilvl="1">
-      <w:startOverride w:val="1"/>
-    </w:lvlOverride>
-    <w:lvlOverride w:ilvl="2">
-      <w:startOverride w:val="1"/>
-    </w:lvlOverride>
-    <w:lvlOverride w:ilvl="3">
-      <w:startOverride w:val="1"/>
-    </w:lvlOverride>
-    <w:lvlOverride w:ilvl="4">
-      <w:startOverride w:val="1"/>
-    </w:lvlOverride>
-    <w:lvlOverride w:ilvl="5">
-      <w:startOverride w:val="1"/>
-    </w:lvlOverride>
-    <w:lvlOverride w:ilvl="6">
-      <w:startOverride w:val="1"/>
-    </w:lvlOverride>
+    <w:abstractNumId w:val="991"/>
   </w:num>
   <w:num w:numId="1013">
     <w:abstractNumId w:val="99721"/>
@@ -4135,6 +4418,54 @@
     </w:lvlOverride>
   </w:num>
   <w:num w:numId="1015">
+    <w:abstractNumId w:val="99721"/>
+    <w:lvlOverride w:ilvl="0">
+      <w:startOverride w:val="1"/>
+    </w:lvlOverride>
+    <w:lvlOverride w:ilvl="1">
+      <w:startOverride w:val="1"/>
+    </w:lvlOverride>
+    <w:lvlOverride w:ilvl="2">
+      <w:startOverride w:val="1"/>
+    </w:lvlOverride>
+    <w:lvlOverride w:ilvl="3">
+      <w:startOverride w:val="1"/>
+    </w:lvlOverride>
+    <w:lvlOverride w:ilvl="4">
+      <w:startOverride w:val="1"/>
+    </w:lvlOverride>
+    <w:lvlOverride w:ilvl="5">
+      <w:startOverride w:val="1"/>
+    </w:lvlOverride>
+    <w:lvlOverride w:ilvl="6">
+      <w:startOverride w:val="1"/>
+    </w:lvlOverride>
+  </w:num>
+  <w:num w:numId="1016">
+    <w:abstractNumId w:val="99721"/>
+    <w:lvlOverride w:ilvl="0">
+      <w:startOverride w:val="1"/>
+    </w:lvlOverride>
+    <w:lvlOverride w:ilvl="1">
+      <w:startOverride w:val="1"/>
+    </w:lvlOverride>
+    <w:lvlOverride w:ilvl="2">
+      <w:startOverride w:val="1"/>
+    </w:lvlOverride>
+    <w:lvlOverride w:ilvl="3">
+      <w:startOverride w:val="1"/>
+    </w:lvlOverride>
+    <w:lvlOverride w:ilvl="4">
+      <w:startOverride w:val="1"/>
+    </w:lvlOverride>
+    <w:lvlOverride w:ilvl="5">
+      <w:startOverride w:val="1"/>
+    </w:lvlOverride>
+    <w:lvlOverride w:ilvl="6">
+      <w:startOverride w:val="1"/>
+    </w:lvlOverride>
+  </w:num>
+  <w:num w:numId="1017">
     <w:abstractNumId w:val="99511"/>
     <w:lvlOverride w:ilvl="0">
       <w:startOverride w:val="1"/>
@@ -4158,56 +4489,8 @@
       <w:startOverride w:val="1"/>
     </w:lvlOverride>
   </w:num>
-  <w:num w:numId="1016">
+  <w:num w:numId="1018">
     <w:abstractNumId w:val="99511"/>
-    <w:lvlOverride w:ilvl="0">
-      <w:startOverride w:val="1"/>
-    </w:lvlOverride>
-    <w:lvlOverride w:ilvl="1">
-      <w:startOverride w:val="1"/>
-    </w:lvlOverride>
-    <w:lvlOverride w:ilvl="2">
-      <w:startOverride w:val="1"/>
-    </w:lvlOverride>
-    <w:lvlOverride w:ilvl="3">
-      <w:startOverride w:val="1"/>
-    </w:lvlOverride>
-    <w:lvlOverride w:ilvl="4">
-      <w:startOverride w:val="1"/>
-    </w:lvlOverride>
-    <w:lvlOverride w:ilvl="5">
-      <w:startOverride w:val="1"/>
-    </w:lvlOverride>
-    <w:lvlOverride w:ilvl="6">
-      <w:startOverride w:val="1"/>
-    </w:lvlOverride>
-  </w:num>
-  <w:num w:numId="1017">
-    <w:abstractNumId w:val="99721"/>
-    <w:lvlOverride w:ilvl="0">
-      <w:startOverride w:val="1"/>
-    </w:lvlOverride>
-    <w:lvlOverride w:ilvl="1">
-      <w:startOverride w:val="1"/>
-    </w:lvlOverride>
-    <w:lvlOverride w:ilvl="2">
-      <w:startOverride w:val="1"/>
-    </w:lvlOverride>
-    <w:lvlOverride w:ilvl="3">
-      <w:startOverride w:val="1"/>
-    </w:lvlOverride>
-    <w:lvlOverride w:ilvl="4">
-      <w:startOverride w:val="1"/>
-    </w:lvlOverride>
-    <w:lvlOverride w:ilvl="5">
-      <w:startOverride w:val="1"/>
-    </w:lvlOverride>
-    <w:lvlOverride w:ilvl="6">
-      <w:startOverride w:val="1"/>
-    </w:lvlOverride>
-  </w:num>
-  <w:num w:numId="1018">
-    <w:abstractNumId w:val="99721"/>
     <w:lvlOverride w:ilvl="0">
       <w:startOverride w:val="1"/>
     </w:lvlOverride>
@@ -4328,6 +4611,78 @@
   </w:num>
   <w:num w:numId="1023">
     <w:abstractNumId w:val="99721"/>
+    <w:lvlOverride w:ilvl="0">
+      <w:startOverride w:val="1"/>
+    </w:lvlOverride>
+    <w:lvlOverride w:ilvl="1">
+      <w:startOverride w:val="1"/>
+    </w:lvlOverride>
+    <w:lvlOverride w:ilvl="2">
+      <w:startOverride w:val="1"/>
+    </w:lvlOverride>
+    <w:lvlOverride w:ilvl="3">
+      <w:startOverride w:val="1"/>
+    </w:lvlOverride>
+    <w:lvlOverride w:ilvl="4">
+      <w:startOverride w:val="1"/>
+    </w:lvlOverride>
+    <w:lvlOverride w:ilvl="5">
+      <w:startOverride w:val="1"/>
+    </w:lvlOverride>
+    <w:lvlOverride w:ilvl="6">
+      <w:startOverride w:val="1"/>
+    </w:lvlOverride>
+  </w:num>
+  <w:num w:numId="1024">
+    <w:abstractNumId w:val="99721"/>
+    <w:lvlOverride w:ilvl="0">
+      <w:startOverride w:val="1"/>
+    </w:lvlOverride>
+    <w:lvlOverride w:ilvl="1">
+      <w:startOverride w:val="1"/>
+    </w:lvlOverride>
+    <w:lvlOverride w:ilvl="2">
+      <w:startOverride w:val="1"/>
+    </w:lvlOverride>
+    <w:lvlOverride w:ilvl="3">
+      <w:startOverride w:val="1"/>
+    </w:lvlOverride>
+    <w:lvlOverride w:ilvl="4">
+      <w:startOverride w:val="1"/>
+    </w:lvlOverride>
+    <w:lvlOverride w:ilvl="5">
+      <w:startOverride w:val="1"/>
+    </w:lvlOverride>
+    <w:lvlOverride w:ilvl="6">
+      <w:startOverride w:val="1"/>
+    </w:lvlOverride>
+  </w:num>
+  <w:num w:numId="1025">
+    <w:abstractNumId w:val="99721"/>
+    <w:lvlOverride w:ilvl="0">
+      <w:startOverride w:val="1"/>
+    </w:lvlOverride>
+    <w:lvlOverride w:ilvl="1">
+      <w:startOverride w:val="1"/>
+    </w:lvlOverride>
+    <w:lvlOverride w:ilvl="2">
+      <w:startOverride w:val="1"/>
+    </w:lvlOverride>
+    <w:lvlOverride w:ilvl="3">
+      <w:startOverride w:val="1"/>
+    </w:lvlOverride>
+    <w:lvlOverride w:ilvl="4">
+      <w:startOverride w:val="1"/>
+    </w:lvlOverride>
+    <w:lvlOverride w:ilvl="5">
+      <w:startOverride w:val="1"/>
+    </w:lvlOverride>
+    <w:lvlOverride w:ilvl="6">
+      <w:startOverride w:val="1"/>
+    </w:lvlOverride>
+  </w:num>
+  <w:num w:numId="1026">
+    <w:abstractNumId w:val="99411"/>
     <w:lvlOverride w:ilvl="0">
       <w:startOverride w:val="1"/>
     </w:lvlOverride>

--- a/sections/2_the_model.docx
+++ b/sections/2_the_model.docx
@@ -4,6 +4,62 @@
   <w:body>
     <w:p>
       <w:pPr>
+        <w:pStyle w:val="Title"/>
+      </w:pPr>
+      <w:r>
+        <w:t xml:space="preserve">A</w:t>
+      </w:r>
+      <w:r>
+        <w:t xml:space="preserve"> </w:t>
+      </w:r>
+      <w:r>
+        <w:t xml:space="preserve">Model</w:t>
+      </w:r>
+      <w:r>
+        <w:t xml:space="preserve"> </w:t>
+      </w:r>
+      <w:r>
+        <w:t xml:space="preserve">for</w:t>
+      </w:r>
+      <w:r>
+        <w:t xml:space="preserve"> </w:t>
+      </w:r>
+      <w:r>
+        <w:t xml:space="preserve">an</w:t>
+      </w:r>
+      <w:r>
+        <w:t xml:space="preserve"> </w:t>
+      </w:r>
+      <w:r>
+        <w:t xml:space="preserve">Online</w:t>
+      </w:r>
+      <w:r>
+        <w:t xml:space="preserve"> </w:t>
+      </w:r>
+      <w:r>
+        <w:t xml:space="preserve">Permit</w:t>
+      </w:r>
+      <w:r>
+        <w:t xml:space="preserve"> </w:t>
+      </w:r>
+      <w:r>
+        <w:t xml:space="preserve">and</w:t>
+      </w:r>
+      <w:r>
+        <w:t xml:space="preserve"> </w:t>
+      </w:r>
+      <w:r>
+        <w:t xml:space="preserve">Monitoring</w:t>
+      </w:r>
+      <w:r>
+        <w:t xml:space="preserve"> </w:t>
+      </w:r>
+      <w:r>
+        <w:t xml:space="preserve">System</w:t>
+      </w:r>
+    </w:p>
+    <w:p>
+      <w:pPr>
         <w:pStyle w:val="Author"/>
       </w:pPr>
       <w:r>
@@ -49,7 +105,7 @@
         <w:pStyle w:val="Date"/>
       </w:pPr>
       <w:r>
-        <w:t xml:space="preserve">14</w:t>
+        <w:t xml:space="preserve">25</w:t>
       </w:r>
       <w:r>
         <w:t xml:space="preserve"> </w:t>
@@ -92,7 +148,7 @@
     </w:sdt>
     <w:p>
       <w:pPr>
-        <w:pStyle w:val="Heading3"/>
+        <w:pStyle w:val="Heading2"/>
       </w:pPr>
       <w:bookmarkStart w:id="21" w:name="introduction"/>
       <w:bookmarkEnd w:id="21"/>
@@ -196,7 +252,7 @@
     </w:p>
     <w:p>
       <w:pPr>
-        <w:pStyle w:val="Heading3"/>
+        <w:pStyle w:val="Heading2"/>
       </w:pPr>
       <w:bookmarkStart w:id="26" w:name="existing-permit-systems"/>
       <w:bookmarkEnd w:id="26"/>
@@ -540,7 +596,7 @@
               <a:graphicData uri="http://schemas.openxmlformats.org/drawingml/2006/picture">
                 <pic:pic>
                   <pic:nvPicPr>
-                    <pic:cNvPr descr="/Users/pauloldham17inch/Desktop/Permit%20System/abs_permits/images/schematics/schematics.002.png" id="0" name="Picture"/>
+                    <pic:cNvPr descr="/Users/pauloldham17inch/Desktop/Permit%20System/abs_permits/images/schematics/schematics.033.png" id="0" name="Picture"/>
                     <pic:cNvPicPr>
                       <a:picLocks noChangeArrowheads="1" noChangeAspect="1"/>
                     </pic:cNvPicPr>
@@ -685,10 +741,10 @@
       <w:pPr>
         <w:pStyle w:val="Heading2"/>
       </w:pPr>
-      <w:bookmarkStart w:id="33" w:name="structure-components-and-elements."/>
+      <w:bookmarkStart w:id="33" w:name="an-online-permit-and-monitoring-system"/>
       <w:bookmarkEnd w:id="33"/>
       <w:r>
-        <w:t xml:space="preserve">Structure: Components and Elements.</w:t>
+        <w:t xml:space="preserve">An Online Permit and Monitoring System</w:t>
       </w:r>
     </w:p>
     <w:p>
@@ -3007,7 +3063,7 @@
                     </pic:cNvPicPr>
                   </pic:nvPicPr>
                   <pic:blipFill>
-                    <a:blip r:embed="rId32"/>
+                    <a:blip r:embed="rId52"/>
                     <a:stretch>
                       <a:fillRect/>
                     </a:stretch>
@@ -3126,8 +3182,8 @@
       <w:pPr>
         <w:pStyle w:val="Heading3"/>
       </w:pPr>
-      <w:bookmarkStart w:id="52" w:name="system-requirements"/>
-      <w:bookmarkEnd w:id="52"/>
+      <w:bookmarkStart w:id="53" w:name="system-requirements"/>
+      <w:bookmarkEnd w:id="53"/>
       <w:r>
         <w:t xml:space="preserve">System Requirements</w:t>
       </w:r>
@@ -3144,8 +3200,8 @@
       <w:pPr>
         <w:pStyle w:val="Heading3"/>
       </w:pPr>
-      <w:bookmarkStart w:id="53" w:name="outline-structure"/>
-      <w:bookmarkEnd w:id="53"/>
+      <w:bookmarkStart w:id="54" w:name="outline-structure"/>
+      <w:bookmarkEnd w:id="54"/>
       <w:r>
         <w:t xml:space="preserve">Outline Structure</w:t>
       </w:r>
@@ -3178,7 +3234,7 @@
                     </pic:cNvPicPr>
                   </pic:nvPicPr>
                   <pic:blipFill>
-                    <a:blip r:embed="rId54"/>
+                    <a:blip r:embed="rId32"/>
                     <a:stretch>
                       <a:fillRect/>
                     </a:stretch>
@@ -3583,7 +3639,7 @@
     </w:lvl>
   </w:abstractNum>
   <w:abstractNum w:abstractNumId="990">
-    <w:nsid w:val="1e6efed4"/>
+    <w:nsid w:val="53bcc796"/>
     <w:multiLevelType w:val="multilevel"/>
     <w:lvl w:ilvl="0">
       <w:numFmt w:val="bullet"/>
@@ -3664,7 +3720,7 @@
     </w:lvl>
   </w:abstractNum>
   <w:abstractNum w:abstractNumId="99411">
-    <w:nsid w:val="c9294d27"/>
+    <w:nsid w:val="e9ac0183"/>
     <w:multiLevelType w:val="multilevel"/>
     <w:lvl w:ilvl="0">
       <w:start w:val="1"/>
@@ -3752,7 +3808,7 @@
     </w:lvl>
   </w:abstractNum>
   <w:abstractNum w:abstractNumId="99721">
-    <w:nsid w:val="519a57b1"/>
+    <w:nsid w:val="ed4b10ac"/>
     <w:multiLevelType w:val="multilevel"/>
     <w:lvl w:ilvl="0">
       <w:start w:val="1"/>
@@ -3840,7 +3896,7 @@
     </w:lvl>
   </w:abstractNum>
   <w:abstractNum w:abstractNumId="99521">
-    <w:nsid w:val="daf3d89f"/>
+    <w:nsid w:val="f414fe23"/>
     <w:multiLevelType w:val="multilevel"/>
     <w:lvl w:ilvl="0">
       <w:start w:val="1"/>
@@ -3928,7 +3984,7 @@
     </w:lvl>
   </w:abstractNum>
   <w:abstractNum w:abstractNumId="991">
-    <w:nsid w:val="2eee9dfc"/>
+    <w:nsid w:val="99c6a9d6"/>
     <w:multiLevelType w:val="multilevel"/>
     <w:lvl w:ilvl="0">
       <w:numFmt w:val="bullet"/>
@@ -4009,7 +4065,7 @@
     </w:lvl>
   </w:abstractNum>
   <w:abstractNum w:abstractNumId="99511">
-    <w:nsid w:val="775cb39a"/>
+    <w:nsid w:val="828387c3"/>
     <w:multiLevelType w:val="multilevel"/>
     <w:lvl w:ilvl="0">
       <w:start w:val="1"/>
